--- a/准备资料/rocketMQ/rocketmq使用.docx
+++ b/准备资料/rocketMQ/rocketmq使用.docx
@@ -1,13 +1,10 @@
 
 <file path=word/document.xml><?xml version="1.0" encoding="utf-8"?>
-<w:document xmlns:wpc="http://schemas.microsoft.com/office/word/2010/wordprocessingCanvas" xmlns:mc="http://schemas.openxmlformats.org/markup-compatibility/2006" xmlns:o="urn:schemas-microsoft-com:office:office" xmlns:r="http://schemas.openxmlformats.org/officeDocument/2006/relationships" xmlns:m="http://schemas.openxmlformats.org/officeDocument/2006/math" xmlns:v="urn:schemas-microsoft-com:vml" xmlns:wp14="http://schemas.microsoft.com/office/word/2010/wordprocessingDrawing" xmlns:wp="http://schemas.openxmlformats.org/drawingml/2006/wordprocessingDrawing" xmlns:w10="urn:schemas-microsoft-com:office:word" xmlns:w="http://schemas.openxmlformats.org/wordprocessingml/2006/main" xmlns:w14="http://schemas.microsoft.com/office/word/2010/wordml" xmlns:wpg="http://schemas.microsoft.com/office/word/2010/wordprocessingGroup" xmlns:wpi="http://schemas.microsoft.com/office/word/2010/wordprocessingInk" xmlns:wne="http://schemas.microsoft.com/office/word/2006/wordml" xmlns:wps="http://schemas.microsoft.com/office/word/2010/wordprocessingShape" mc:Ignorable="w14 wp14">
+<w:document xmlns:wpc="http://schemas.microsoft.com/office/word/2010/wordprocessingCanvas" xmlns:mc="http://schemas.openxmlformats.org/markup-compatibility/2006" xmlns:o="urn:schemas-microsoft-com:office:office" xmlns:r="http://schemas.openxmlformats.org/officeDocument/2006/relationships" xmlns:m="http://schemas.openxmlformats.org/officeDocument/2006/math" xmlns:v="urn:schemas-microsoft-com:vml" xmlns:wp14="http://schemas.microsoft.com/office/word/2010/wordprocessingDrawing" xmlns:wp="http://schemas.openxmlformats.org/drawingml/2006/wordprocessingDrawing" xmlns:w10="urn:schemas-microsoft-com:office:word" xmlns:w="http://schemas.openxmlformats.org/wordprocessingml/2006/main" xmlns:w14="http://schemas.microsoft.com/office/word/2010/wordml" xmlns:w15="http://schemas.microsoft.com/office/word/2012/wordml" xmlns:wpg="http://schemas.microsoft.com/office/word/2010/wordprocessingGroup" xmlns:wpi="http://schemas.microsoft.com/office/word/2010/wordprocessingInk" xmlns:wne="http://schemas.microsoft.com/office/word/2006/wordml" xmlns:wps="http://schemas.microsoft.com/office/word/2010/wordprocessingShape" mc:Ignorable="w14 w15 wp14">
   <w:body>
     <w:p>
       <w:pPr>
         <w:pStyle w:val="1"/>
-        <w:rPr>
-          <w:rFonts w:hint="eastAsia"/>
-        </w:rPr>
       </w:pPr>
       <w:proofErr w:type="spellStart"/>
       <w:r>
@@ -27,9 +24,6 @@
     <w:p>
       <w:pPr>
         <w:pStyle w:val="2"/>
-        <w:rPr>
-          <w:rFonts w:hint="eastAsia"/>
-        </w:rPr>
       </w:pPr>
       <w:r>
         <w:rPr>
@@ -41,9 +35,6 @@
     <w:p>
       <w:pPr>
         <w:ind w:firstLine="420"/>
-        <w:rPr>
-          <w:rFonts w:hint="eastAsia"/>
-        </w:rPr>
       </w:pPr>
       <w:r>
         <w:rPr>
@@ -138,9 +129,6 @@
       <w:pPr>
         <w:ind w:firstLine="420"/>
         <w:jc w:val="center"/>
-        <w:rPr>
-          <w:rFonts w:hint="eastAsia"/>
-        </w:rPr>
       </w:pPr>
       <w:r>
         <w:rPr>
@@ -151,6 +139,88 @@
             <wp:extent cx="3746341" cy="2880000"/>
             <wp:effectExtent l="0" t="0" r="6985" b="0"/>
             <wp:docPr id="1" name="图片 1"/>
+            <wp:cNvGraphicFramePr>
+              <a:graphicFrameLocks xmlns:a="http://schemas.openxmlformats.org/drawingml/2006/main" noChangeAspect="1"/>
+            </wp:cNvGraphicFramePr>
+            <a:graphic xmlns:a="http://schemas.openxmlformats.org/drawingml/2006/main">
+              <a:graphicData uri="http://schemas.openxmlformats.org/drawingml/2006/picture">
+                <pic:pic xmlns:pic="http://schemas.openxmlformats.org/drawingml/2006/picture">
+                  <pic:nvPicPr>
+                    <pic:cNvPr id="0" name=""/>
+                    <pic:cNvPicPr/>
+                  </pic:nvPicPr>
+                  <pic:blipFill>
+                    <a:blip r:embed="rId4"/>
+                    <a:stretch>
+                      <a:fillRect/>
+                    </a:stretch>
+                  </pic:blipFill>
+                  <pic:spPr>
+                    <a:xfrm>
+                      <a:off x="0" y="0"/>
+                      <a:ext cx="3746341" cy="2880000"/>
+                    </a:xfrm>
+                    <a:prstGeom prst="rect">
+                      <a:avLst/>
+                    </a:prstGeom>
+                  </pic:spPr>
+                </pic:pic>
+              </a:graphicData>
+            </a:graphic>
+          </wp:inline>
+        </w:drawing>
+      </w:r>
+    </w:p>
+    <w:p>
+      <w:pPr>
+        <w:ind w:firstLine="420"/>
+        <w:jc w:val="left"/>
+      </w:pPr>
+      <w:r>
+        <w:rPr>
+          <w:rFonts w:hint="eastAsia"/>
+        </w:rPr>
+        <w:t>在小米使用</w:t>
+      </w:r>
+      <w:r>
+        <w:rPr>
+          <w:rFonts w:hint="eastAsia"/>
+        </w:rPr>
+        <w:t>异步消息服务系统（</w:t>
+      </w:r>
+      <w:r>
+        <w:rPr>
+          <w:rFonts w:hint="eastAsia"/>
+        </w:rPr>
+        <w:t>Notify</w:t>
+      </w:r>
+      <w:r>
+        <w:rPr>
+          <w:rFonts w:hint="eastAsia"/>
+        </w:rPr>
+        <w:t>）</w:t>
+      </w:r>
+      <w:r>
+        <w:rPr>
+          <w:rFonts w:hint="eastAsia"/>
+        </w:rPr>
+        <w:t>后，架构变成如下：</w:t>
+      </w:r>
+    </w:p>
+    <w:p>
+      <w:pPr>
+        <w:ind w:firstLine="420"/>
+        <w:jc w:val="center"/>
+      </w:pPr>
+      <w:r>
+        <w:rPr>
+          <w:noProof/>
+        </w:rPr>
+        <w:drawing>
+          <wp:inline distT="0" distB="0" distL="0" distR="0" wp14:anchorId="231E6EDB" wp14:editId="7E9512D0">
+            <wp:extent cx="3121324" cy="2880000"/>
+            <wp:effectExtent l="0" t="0" r="3175" b="0"/>
+            <wp:docPr id="2" name="图片 2"/>
             <wp:cNvGraphicFramePr>
               <a:graphicFrameLocks xmlns:a="http://schemas.openxmlformats.org/drawingml/2006/main" noChangeAspect="1"/>
             </wp:cNvGraphicFramePr>
@@ -170,7 +240,7 @@
                   <pic:spPr>
                     <a:xfrm>
                       <a:off x="0" y="0"/>
-                      <a:ext cx="3746341" cy="2880000"/>
+                      <a:ext cx="3121324" cy="2880000"/>
                     </a:xfrm>
                     <a:prstGeom prst="rect">
                       <a:avLst/>
@@ -187,58 +257,450 @@
       <w:pPr>
         <w:ind w:firstLine="420"/>
         <w:jc w:val="left"/>
-        <w:rPr>
-          <w:rFonts w:hint="eastAsia"/>
-        </w:rPr>
       </w:pPr>
       <w:r>
         <w:rPr>
           <w:rFonts w:hint="eastAsia"/>
         </w:rPr>
-        <w:t>在小米使用</w:t>
-      </w:r>
-      <w:r>
-        <w:rPr>
-          <w:rFonts w:hint="eastAsia"/>
-        </w:rPr>
-        <w:t>异步消息服务系统（</w:t>
-      </w:r>
-      <w:r>
-        <w:rPr>
-          <w:rFonts w:hint="eastAsia"/>
-        </w:rPr>
-        <w:t>Notify</w:t>
-      </w:r>
-      <w:r>
-        <w:rPr>
-          <w:rFonts w:hint="eastAsia"/>
-        </w:rPr>
-        <w:t>）</w:t>
-      </w:r>
-      <w:r>
-        <w:rPr>
-          <w:rFonts w:hint="eastAsia"/>
-        </w:rPr>
-        <w:t>后，架构变成如下：</w:t>
+        <w:t>每个子系统仅仅需要面向消息</w:t>
+      </w:r>
+      <w:r>
+        <w:rPr>
+          <w:rFonts w:hint="eastAsia"/>
+        </w:rPr>
+        <w:t>中间件</w:t>
+      </w:r>
+      <w:r>
+        <w:rPr>
+          <w:rFonts w:hint="eastAsia"/>
+        </w:rPr>
+        <w:t>编程</w:t>
+      </w:r>
+      <w:r>
+        <w:rPr>
+          <w:rFonts w:hint="eastAsia"/>
+        </w:rPr>
+        <w:t>。</w:t>
       </w:r>
     </w:p>
     <w:p>
       <w:pPr>
         <w:ind w:firstLine="420"/>
+        <w:jc w:val="left"/>
+      </w:pPr>
+      <w:r>
+        <w:rPr>
+          <w:rFonts w:hint="eastAsia"/>
+        </w:rPr>
+        <w:t>为了提高分布式系统的可用性和灵活性，消息中间件一般还具有</w:t>
+      </w:r>
+      <w:r>
+        <w:rPr>
+          <w:rFonts w:hint="eastAsia"/>
+          <w:b/>
+          <w:sz w:val="22"/>
+        </w:rPr>
+        <w:t>异步</w:t>
+      </w:r>
+      <w:r>
+        <w:rPr>
+          <w:rFonts w:hint="eastAsia"/>
+        </w:rPr>
+        <w:t>的特性：</w:t>
+      </w:r>
+      <w:r>
+        <w:rPr>
+          <w:rFonts w:hint="eastAsia"/>
+        </w:rPr>
+        <w:t>Producer</w:t>
+      </w:r>
+      <w:r>
+        <w:rPr>
+          <w:rFonts w:hint="eastAsia"/>
+        </w:rPr>
+        <w:t>不用等待</w:t>
+      </w:r>
+      <w:r>
+        <w:rPr>
+          <w:rFonts w:hint="eastAsia"/>
+        </w:rPr>
+        <w:t>Consumer</w:t>
+      </w:r>
+      <w:r>
+        <w:rPr>
+          <w:rFonts w:hint="eastAsia"/>
+        </w:rPr>
+        <w:t>获取再返回，将消息发送</w:t>
+      </w:r>
+      <w:proofErr w:type="gramStart"/>
+      <w:r>
+        <w:rPr>
+          <w:rFonts w:hint="eastAsia"/>
+        </w:rPr>
+        <w:t>给消息</w:t>
+      </w:r>
+      <w:proofErr w:type="gramEnd"/>
+      <w:r>
+        <w:rPr>
+          <w:rFonts w:hint="eastAsia"/>
+        </w:rPr>
+        <w:t>中间件即可。</w:t>
+      </w:r>
+      <w:r>
+        <w:rPr>
+          <w:rFonts w:hint="eastAsia"/>
+        </w:rPr>
+        <w:t>相对于同步，异步减少了</w:t>
+      </w:r>
+      <w:r>
+        <w:rPr>
+          <w:rFonts w:hint="eastAsia"/>
+        </w:rPr>
+        <w:lastRenderedPageBreak/>
+        <w:t>等待时间，效率和系统吞吐量大大提升，</w:t>
+      </w:r>
+      <w:proofErr w:type="gramStart"/>
+      <w:r>
+        <w:rPr>
+          <w:rFonts w:hint="eastAsia"/>
+        </w:rPr>
+        <w:t>异步也</w:t>
+      </w:r>
+      <w:proofErr w:type="gramEnd"/>
+      <w:r>
+        <w:rPr>
+          <w:rFonts w:hint="eastAsia"/>
+        </w:rPr>
+        <w:t>有利于系统的并发特性和解耦</w:t>
+      </w:r>
+      <w:proofErr w:type="gramStart"/>
+      <w:r>
+        <w:rPr>
+          <w:rFonts w:hint="eastAsia"/>
+        </w:rPr>
+        <w:t>和</w:t>
+      </w:r>
+      <w:proofErr w:type="gramEnd"/>
+      <w:r>
+        <w:rPr>
+          <w:rFonts w:hint="eastAsia"/>
+        </w:rPr>
+        <w:t>。</w:t>
+      </w:r>
+    </w:p>
+    <w:p>
+      <w:pPr>
+        <w:pStyle w:val="2"/>
+      </w:pPr>
+      <w:proofErr w:type="spellStart"/>
+      <w:r>
+        <w:rPr>
+          <w:rFonts w:hint="eastAsia"/>
+        </w:rPr>
+        <w:t>RocketMq</w:t>
+      </w:r>
+      <w:proofErr w:type="spellEnd"/>
+      <w:r>
+        <w:rPr>
+          <w:rFonts w:hint="eastAsia"/>
+        </w:rPr>
+        <w:t>架构</w:t>
+      </w:r>
+    </w:p>
+    <w:p>
+      <w:pPr>
+        <w:ind w:firstLineChars="202" w:firstLine="424"/>
+      </w:pPr>
+      <w:proofErr w:type="spellStart"/>
+      <w:r>
+        <w:rPr>
+          <w:rFonts w:hint="eastAsia"/>
+        </w:rPr>
+        <w:t>RocketMq</w:t>
+      </w:r>
+      <w:proofErr w:type="spellEnd"/>
+      <w:r>
+        <w:rPr>
+          <w:rFonts w:hint="eastAsia"/>
+        </w:rPr>
+        <w:t>是基于发布</w:t>
+      </w:r>
+      <w:r>
+        <w:rPr>
+          <w:rFonts w:hint="eastAsia"/>
+        </w:rPr>
+        <w:t>/</w:t>
+      </w:r>
+      <w:r>
+        <w:rPr>
+          <w:rFonts w:hint="eastAsia"/>
+        </w:rPr>
+        <w:t>订阅模型，</w:t>
+      </w:r>
+      <w:r>
+        <w:rPr>
+          <w:rFonts w:hint="eastAsia"/>
+        </w:rPr>
+        <w:t>Producer</w:t>
+      </w:r>
+      <w:r>
+        <w:rPr>
+          <w:rFonts w:hint="eastAsia"/>
+        </w:rPr>
+        <w:t>发布特定</w:t>
+      </w:r>
+      <w:r>
+        <w:rPr>
+          <w:rFonts w:hint="eastAsia"/>
+        </w:rPr>
+        <w:t>topic</w:t>
+      </w:r>
+      <w:r>
+        <w:rPr>
+          <w:rFonts w:hint="eastAsia"/>
+        </w:rPr>
+        <w:t>的消息，</w:t>
+      </w:r>
+      <w:r>
+        <w:rPr>
+          <w:rFonts w:hint="eastAsia"/>
+        </w:rPr>
+        <w:t>Consumer</w:t>
+      </w:r>
+      <w:r>
+        <w:rPr>
+          <w:rFonts w:hint="eastAsia"/>
+        </w:rPr>
+        <w:t>订阅</w:t>
+      </w:r>
+      <w:r>
+        <w:rPr>
+          <w:rFonts w:hint="eastAsia"/>
+        </w:rPr>
+        <w:t>感兴趣</w:t>
+      </w:r>
+      <w:r>
+        <w:rPr>
+          <w:rFonts w:hint="eastAsia"/>
+        </w:rPr>
+        <w:t>的</w:t>
+      </w:r>
+      <w:r>
+        <w:rPr>
+          <w:rFonts w:hint="eastAsia"/>
+        </w:rPr>
+        <w:t>topic</w:t>
+      </w:r>
+      <w:r>
+        <w:rPr>
+          <w:rFonts w:hint="eastAsia"/>
+        </w:rPr>
+        <w:t>，</w:t>
+      </w:r>
+      <w:r>
+        <w:rPr>
+          <w:rFonts w:hint="eastAsia"/>
+        </w:rPr>
+        <w:t>消息中间</w:t>
+      </w:r>
+      <w:proofErr w:type="gramStart"/>
+      <w:r>
+        <w:rPr>
+          <w:rFonts w:hint="eastAsia"/>
+        </w:rPr>
+        <w:t>件负责</w:t>
+      </w:r>
+      <w:proofErr w:type="gramEnd"/>
+      <w:r>
+        <w:rPr>
+          <w:rFonts w:hint="eastAsia"/>
+        </w:rPr>
+        <w:t>分类转发。</w:t>
+      </w:r>
+    </w:p>
+    <w:p>
+      <w:pPr>
+        <w:ind w:firstLineChars="202" w:firstLine="424"/>
+      </w:pPr>
+      <w:r>
+        <w:rPr>
+          <w:rFonts w:hint="eastAsia"/>
+        </w:rPr>
+        <w:t>由于是分布式环境下，需要进行域名服务，也就是解决以下两个问题：</w:t>
+      </w:r>
+      <w:r>
+        <w:rPr>
+          <w:rFonts w:hint="eastAsia"/>
+        </w:rPr>
+        <w:t>Producer</w:t>
+      </w:r>
+      <w:r>
+        <w:rPr>
+          <w:rFonts w:hint="eastAsia"/>
+        </w:rPr>
+        <w:t>将消息发往哪个消息中间件节点，</w:t>
+      </w:r>
+      <w:r>
+        <w:rPr>
+          <w:rFonts w:hint="eastAsia"/>
+        </w:rPr>
+        <w:t>Consumer</w:t>
+      </w:r>
+      <w:r>
+        <w:rPr>
+          <w:rFonts w:hint="eastAsia"/>
+        </w:rPr>
+        <w:t>从哪个消息中间件节点获取消息。</w:t>
+      </w:r>
+    </w:p>
+    <w:p>
+      <w:pPr>
+        <w:ind w:firstLineChars="202" w:firstLine="424"/>
+      </w:pPr>
+      <w:r>
+        <w:rPr>
+          <w:rFonts w:hint="eastAsia"/>
+        </w:rPr>
+        <w:t>域名服务由</w:t>
+      </w:r>
+      <w:proofErr w:type="spellStart"/>
+      <w:r>
+        <w:rPr>
+          <w:rFonts w:hint="eastAsia"/>
+        </w:rPr>
+        <w:t>RocketMq</w:t>
+      </w:r>
+      <w:proofErr w:type="spellEnd"/>
+      <w:r>
+        <w:rPr>
+          <w:rFonts w:hint="eastAsia"/>
+        </w:rPr>
+        <w:t>的</w:t>
+      </w:r>
+      <w:proofErr w:type="spellStart"/>
+      <w:r>
+        <w:t>NameServer</w:t>
+      </w:r>
+      <w:proofErr w:type="spellEnd"/>
+      <w:r>
+        <w:rPr>
+          <w:rFonts w:hint="eastAsia"/>
+        </w:rPr>
+        <w:t>节点完成。</w:t>
+      </w:r>
+    </w:p>
+    <w:p>
+      <w:pPr>
+        <w:ind w:firstLineChars="202" w:firstLine="424"/>
+      </w:pPr>
+      <w:r>
+        <w:rPr>
+          <w:rFonts w:hint="eastAsia"/>
+        </w:rPr>
+        <w:t>分布式环境下，消息中间件需要处理</w:t>
+      </w:r>
+      <w:r>
+        <w:rPr>
+          <w:rFonts w:hint="eastAsia"/>
+        </w:rPr>
+        <w:t>海量的处理，消息转发需要具有可扩展性，来进行负载均衡和保障可靠性。消息转发的具体功能由</w:t>
+      </w:r>
+      <w:proofErr w:type="spellStart"/>
+      <w:r>
+        <w:rPr>
+          <w:rFonts w:hint="eastAsia"/>
+        </w:rPr>
+        <w:t>RocketMq</w:t>
+      </w:r>
+      <w:proofErr w:type="spellEnd"/>
+      <w:r>
+        <w:rPr>
+          <w:rFonts w:hint="eastAsia"/>
+        </w:rPr>
+        <w:t>的</w:t>
+      </w:r>
+      <w:r>
+        <w:t>Broker</w:t>
+      </w:r>
+      <w:r>
+        <w:rPr>
+          <w:rFonts w:hint="eastAsia"/>
+        </w:rPr>
+        <w:t>节点完成，</w:t>
+      </w:r>
+      <w:r>
+        <w:t>Broker</w:t>
+      </w:r>
+      <w:r>
+        <w:rPr>
+          <w:rFonts w:hint="eastAsia"/>
+        </w:rPr>
+        <w:t>节点和</w:t>
+      </w:r>
+      <w:proofErr w:type="spellStart"/>
+      <w:r>
+        <w:rPr>
+          <w:rFonts w:hint="eastAsia"/>
+        </w:rPr>
+        <w:t>Mysql</w:t>
+      </w:r>
+      <w:proofErr w:type="spellEnd"/>
+      <w:r>
+        <w:rPr>
+          <w:rFonts w:hint="eastAsia"/>
+        </w:rPr>
+        <w:t>节点类型，可以分为</w:t>
+      </w:r>
+      <w:r>
+        <w:rPr>
+          <w:rFonts w:hint="eastAsia"/>
+        </w:rPr>
+        <w:t>Master</w:t>
+      </w:r>
+      <w:r>
+        <w:rPr>
+          <w:rFonts w:hint="eastAsia"/>
+        </w:rPr>
+        <w:t>节点和</w:t>
+      </w:r>
+      <w:r>
+        <w:rPr>
+          <w:rFonts w:hint="eastAsia"/>
+        </w:rPr>
+        <w:t>Slave</w:t>
+      </w:r>
+      <w:r>
+        <w:rPr>
+          <w:rFonts w:hint="eastAsia"/>
+        </w:rPr>
+        <w:t>节点。</w:t>
+      </w:r>
+    </w:p>
+    <w:p>
+      <w:pPr>
+        <w:ind w:firstLineChars="202" w:firstLine="424"/>
+      </w:pPr>
+      <w:r>
+        <w:rPr>
+          <w:rFonts w:hint="eastAsia"/>
+        </w:rPr>
+        <w:t>下图：</w:t>
+      </w:r>
+    </w:p>
+    <w:p>
+      <w:pPr>
+        <w:ind w:firstLineChars="202" w:firstLine="424"/>
         <w:jc w:val="center"/>
-        <w:rPr>
-          <w:rFonts w:hint="eastAsia"/>
-        </w:rPr>
       </w:pPr>
       <w:r>
         <w:rPr>
           <w:noProof/>
         </w:rPr>
         <w:drawing>
-          <wp:inline distT="0" distB="0" distL="0" distR="0" wp14:anchorId="231E6EDB" wp14:editId="7E9512D0">
-            <wp:extent cx="3121324" cy="2880000"/>
-            <wp:effectExtent l="0" t="0" r="3175" b="0"/>
-            <wp:docPr id="2" name="图片 2"/>
+          <wp:inline distT="0" distB="0" distL="0" distR="0" wp14:anchorId="32C37F5D" wp14:editId="672C6196">
+            <wp:extent cx="5274310" cy="2835552"/>
+            <wp:effectExtent l="0" t="0" r="2540" b="3175"/>
+            <wp:docPr id="5" name="图片 5"/>
             <wp:cNvGraphicFramePr>
               <a:graphicFrameLocks xmlns:a="http://schemas.openxmlformats.org/drawingml/2006/main" noChangeAspect="1"/>
             </wp:cNvGraphicFramePr>
@@ -258,513 +720,6 @@
                   <pic:spPr>
                     <a:xfrm>
                       <a:off x="0" y="0"/>
-                      <a:ext cx="3121324" cy="2880000"/>
-                    </a:xfrm>
-                    <a:prstGeom prst="rect">
-                      <a:avLst/>
-                    </a:prstGeom>
-                  </pic:spPr>
-                </pic:pic>
-              </a:graphicData>
-            </a:graphic>
-          </wp:inline>
-        </w:drawing>
-      </w:r>
-    </w:p>
-    <w:p>
-      <w:pPr>
-        <w:ind w:firstLine="420"/>
-        <w:jc w:val="left"/>
-        <w:rPr>
-          <w:rFonts w:hint="eastAsia"/>
-        </w:rPr>
-      </w:pPr>
-      <w:r>
-        <w:rPr>
-          <w:rFonts w:hint="eastAsia"/>
-        </w:rPr>
-        <w:t>每个子系统仅仅需要面向消息</w:t>
-      </w:r>
-      <w:r>
-        <w:rPr>
-          <w:rFonts w:hint="eastAsia"/>
-        </w:rPr>
-        <w:t>中间件</w:t>
-      </w:r>
-      <w:r>
-        <w:rPr>
-          <w:rFonts w:hint="eastAsia"/>
-        </w:rPr>
-        <w:t>编程</w:t>
-      </w:r>
-      <w:r>
-        <w:rPr>
-          <w:rFonts w:hint="eastAsia"/>
-        </w:rPr>
-        <w:t>。</w:t>
-      </w:r>
-    </w:p>
-    <w:p>
-      <w:pPr>
-        <w:ind w:firstLine="420"/>
-        <w:jc w:val="left"/>
-        <w:rPr>
-          <w:rFonts w:hint="eastAsia"/>
-        </w:rPr>
-      </w:pPr>
-      <w:r>
-        <w:rPr>
-          <w:rFonts w:hint="eastAsia"/>
-        </w:rPr>
-        <w:t>为了提高分布式系统的可用性和灵活性，消息中间件一般还具有</w:t>
-      </w:r>
-      <w:r>
-        <w:rPr>
-          <w:rFonts w:hint="eastAsia"/>
-          <w:b/>
-          <w:sz w:val="22"/>
-        </w:rPr>
-        <w:t>异步</w:t>
-      </w:r>
-      <w:r>
-        <w:rPr>
-          <w:rFonts w:hint="eastAsia"/>
-        </w:rPr>
-        <w:t>的特性：</w:t>
-      </w:r>
-      <w:r>
-        <w:rPr>
-          <w:rFonts w:hint="eastAsia"/>
-        </w:rPr>
-        <w:t>Producer</w:t>
-      </w:r>
-      <w:r>
-        <w:rPr>
-          <w:rFonts w:hint="eastAsia"/>
-        </w:rPr>
-        <w:t>不用等待</w:t>
-      </w:r>
-      <w:r>
-        <w:rPr>
-          <w:rFonts w:hint="eastAsia"/>
-        </w:rPr>
-        <w:t>Consumer</w:t>
-      </w:r>
-      <w:r>
-        <w:rPr>
-          <w:rFonts w:hint="eastAsia"/>
-        </w:rPr>
-        <w:t>获取再返回，将消息发送</w:t>
-      </w:r>
-      <w:proofErr w:type="gramStart"/>
-      <w:r>
-        <w:rPr>
-          <w:rFonts w:hint="eastAsia"/>
-        </w:rPr>
-        <w:t>给消息</w:t>
-      </w:r>
-      <w:proofErr w:type="gramEnd"/>
-      <w:r>
-        <w:rPr>
-          <w:rFonts w:hint="eastAsia"/>
-        </w:rPr>
-        <w:t>中间件即可。</w:t>
-      </w:r>
-      <w:r>
-        <w:rPr>
-          <w:rFonts w:hint="eastAsia"/>
-        </w:rPr>
-        <w:t>相对于同步，异步减少了</w:t>
-      </w:r>
-      <w:r>
-        <w:rPr>
-          <w:rFonts w:hint="eastAsia"/>
-        </w:rPr>
-        <w:lastRenderedPageBreak/>
-        <w:t>等待时间，效率和系统吞吐量大大提升，</w:t>
-      </w:r>
-      <w:proofErr w:type="gramStart"/>
-      <w:r>
-        <w:rPr>
-          <w:rFonts w:hint="eastAsia"/>
-        </w:rPr>
-        <w:t>异步也</w:t>
-      </w:r>
-      <w:proofErr w:type="gramEnd"/>
-      <w:r>
-        <w:rPr>
-          <w:rFonts w:hint="eastAsia"/>
-        </w:rPr>
-        <w:t>有利于系统的并发特性和解耦</w:t>
-      </w:r>
-      <w:proofErr w:type="gramStart"/>
-      <w:r>
-        <w:rPr>
-          <w:rFonts w:hint="eastAsia"/>
-        </w:rPr>
-        <w:t>和</w:t>
-      </w:r>
-      <w:proofErr w:type="gramEnd"/>
-      <w:r>
-        <w:rPr>
-          <w:rFonts w:hint="eastAsia"/>
-        </w:rPr>
-        <w:t>。</w:t>
-      </w:r>
-    </w:p>
-    <w:p>
-      <w:pPr>
-        <w:pStyle w:val="2"/>
-        <w:rPr>
-          <w:rFonts w:hint="eastAsia"/>
-        </w:rPr>
-      </w:pPr>
-      <w:proofErr w:type="spellStart"/>
-      <w:r>
-        <w:rPr>
-          <w:rFonts w:hint="eastAsia"/>
-        </w:rPr>
-        <w:t>RocketMq</w:t>
-      </w:r>
-      <w:proofErr w:type="spellEnd"/>
-      <w:r>
-        <w:rPr>
-          <w:rFonts w:hint="eastAsia"/>
-        </w:rPr>
-        <w:t>架构</w:t>
-      </w:r>
-    </w:p>
-    <w:p>
-      <w:pPr>
-        <w:ind w:firstLineChars="202" w:firstLine="424"/>
-        <w:rPr>
-          <w:rFonts w:hint="eastAsia"/>
-        </w:rPr>
-      </w:pPr>
-      <w:proofErr w:type="spellStart"/>
-      <w:r>
-        <w:rPr>
-          <w:rFonts w:hint="eastAsia"/>
-        </w:rPr>
-        <w:t>RocketMq</w:t>
-      </w:r>
-      <w:proofErr w:type="spellEnd"/>
-      <w:r>
-        <w:rPr>
-          <w:rFonts w:hint="eastAsia"/>
-        </w:rPr>
-        <w:t>是基于发布</w:t>
-      </w:r>
-      <w:r>
-        <w:rPr>
-          <w:rFonts w:hint="eastAsia"/>
-        </w:rPr>
-        <w:t>/</w:t>
-      </w:r>
-      <w:r>
-        <w:rPr>
-          <w:rFonts w:hint="eastAsia"/>
-        </w:rPr>
-        <w:t>订阅模型，</w:t>
-      </w:r>
-      <w:r>
-        <w:rPr>
-          <w:rFonts w:hint="eastAsia"/>
-        </w:rPr>
-        <w:t>Producer</w:t>
-      </w:r>
-      <w:r>
-        <w:rPr>
-          <w:rFonts w:hint="eastAsia"/>
-        </w:rPr>
-        <w:t>发布特定</w:t>
-      </w:r>
-      <w:r>
-        <w:rPr>
-          <w:rFonts w:hint="eastAsia"/>
-        </w:rPr>
-        <w:t>topic</w:t>
-      </w:r>
-      <w:r>
-        <w:rPr>
-          <w:rFonts w:hint="eastAsia"/>
-        </w:rPr>
-        <w:t>的消息，</w:t>
-      </w:r>
-      <w:r>
-        <w:rPr>
-          <w:rFonts w:hint="eastAsia"/>
-        </w:rPr>
-        <w:t>Consumer</w:t>
-      </w:r>
-      <w:r>
-        <w:rPr>
-          <w:rFonts w:hint="eastAsia"/>
-        </w:rPr>
-        <w:t>订阅</w:t>
-      </w:r>
-      <w:r>
-        <w:rPr>
-          <w:rFonts w:hint="eastAsia"/>
-        </w:rPr>
-        <w:t>感兴趣</w:t>
-      </w:r>
-      <w:r>
-        <w:rPr>
-          <w:rFonts w:hint="eastAsia"/>
-        </w:rPr>
-        <w:t>的</w:t>
-      </w:r>
-      <w:r>
-        <w:rPr>
-          <w:rFonts w:hint="eastAsia"/>
-        </w:rPr>
-        <w:t>topic</w:t>
-      </w:r>
-      <w:r>
-        <w:rPr>
-          <w:rFonts w:hint="eastAsia"/>
-        </w:rPr>
-        <w:t>，</w:t>
-      </w:r>
-      <w:r>
-        <w:rPr>
-          <w:rFonts w:hint="eastAsia"/>
-        </w:rPr>
-        <w:t>消息中间</w:t>
-      </w:r>
-      <w:proofErr w:type="gramStart"/>
-      <w:r>
-        <w:rPr>
-          <w:rFonts w:hint="eastAsia"/>
-        </w:rPr>
-        <w:t>件负责</w:t>
-      </w:r>
-      <w:proofErr w:type="gramEnd"/>
-      <w:r>
-        <w:rPr>
-          <w:rFonts w:hint="eastAsia"/>
-        </w:rPr>
-        <w:t>分类转发。</w:t>
-      </w:r>
-    </w:p>
-    <w:p>
-      <w:pPr>
-        <w:ind w:firstLineChars="202" w:firstLine="424"/>
-        <w:rPr>
-          <w:rFonts w:hint="eastAsia"/>
-        </w:rPr>
-      </w:pPr>
-      <w:r>
-        <w:rPr>
-          <w:rFonts w:hint="eastAsia"/>
-        </w:rPr>
-        <w:t>由于是分布式环境下，需要进行域名服务，也就是解决以下两个问题：</w:t>
-      </w:r>
-      <w:r>
-        <w:rPr>
-          <w:rFonts w:hint="eastAsia"/>
-        </w:rPr>
-        <w:t>Producer</w:t>
-      </w:r>
-      <w:r>
-        <w:rPr>
-          <w:rFonts w:hint="eastAsia"/>
-        </w:rPr>
-        <w:t>将消息发往哪个消息中间件节点，</w:t>
-      </w:r>
-      <w:r>
-        <w:rPr>
-          <w:rFonts w:hint="eastAsia"/>
-        </w:rPr>
-        <w:t>Consumer</w:t>
-      </w:r>
-      <w:r>
-        <w:rPr>
-          <w:rFonts w:hint="eastAsia"/>
-        </w:rPr>
-        <w:t>从哪个消息中间件节点获取消息。</w:t>
-      </w:r>
-    </w:p>
-    <w:p>
-      <w:pPr>
-        <w:ind w:firstLineChars="202" w:firstLine="424"/>
-        <w:rPr>
-          <w:rFonts w:hint="eastAsia"/>
-        </w:rPr>
-      </w:pPr>
-      <w:r>
-        <w:rPr>
-          <w:rFonts w:hint="eastAsia"/>
-        </w:rPr>
-        <w:t>域名服务由</w:t>
-      </w:r>
-      <w:proofErr w:type="spellStart"/>
-      <w:r>
-        <w:rPr>
-          <w:rFonts w:hint="eastAsia"/>
-        </w:rPr>
-        <w:t>RocketMq</w:t>
-      </w:r>
-      <w:proofErr w:type="spellEnd"/>
-      <w:r>
-        <w:rPr>
-          <w:rFonts w:hint="eastAsia"/>
-        </w:rPr>
-        <w:t>的</w:t>
-      </w:r>
-      <w:proofErr w:type="spellStart"/>
-      <w:r>
-        <w:t>NameServer</w:t>
-      </w:r>
-      <w:proofErr w:type="spellEnd"/>
-      <w:r>
-        <w:rPr>
-          <w:rFonts w:hint="eastAsia"/>
-        </w:rPr>
-        <w:t>节点完成。</w:t>
-      </w:r>
-    </w:p>
-    <w:p>
-      <w:pPr>
-        <w:ind w:firstLineChars="202" w:firstLine="424"/>
-        <w:rPr>
-          <w:rFonts w:hint="eastAsia"/>
-        </w:rPr>
-      </w:pPr>
-      <w:r>
-        <w:rPr>
-          <w:rFonts w:hint="eastAsia"/>
-        </w:rPr>
-        <w:t>分布式环境下，消息中间件需要处理</w:t>
-      </w:r>
-      <w:r>
-        <w:rPr>
-          <w:rFonts w:hint="eastAsia"/>
-        </w:rPr>
-        <w:t>海量的处理，消息转发需要具有可扩展性，来进行负载均衡和保障可靠性。消息转发的具体功能由</w:t>
-      </w:r>
-      <w:proofErr w:type="spellStart"/>
-      <w:r>
-        <w:rPr>
-          <w:rFonts w:hint="eastAsia"/>
-        </w:rPr>
-        <w:t>RocketMq</w:t>
-      </w:r>
-      <w:proofErr w:type="spellEnd"/>
-      <w:r>
-        <w:rPr>
-          <w:rFonts w:hint="eastAsia"/>
-        </w:rPr>
-        <w:t>的</w:t>
-      </w:r>
-      <w:r>
-        <w:t>Broker</w:t>
-      </w:r>
-      <w:r>
-        <w:rPr>
-          <w:rFonts w:hint="eastAsia"/>
-        </w:rPr>
-        <w:t>节点完成，</w:t>
-      </w:r>
-      <w:r>
-        <w:t>Broker</w:t>
-      </w:r>
-      <w:r>
-        <w:rPr>
-          <w:rFonts w:hint="eastAsia"/>
-        </w:rPr>
-        <w:t>节点和</w:t>
-      </w:r>
-      <w:proofErr w:type="spellStart"/>
-      <w:r>
-        <w:rPr>
-          <w:rFonts w:hint="eastAsia"/>
-        </w:rPr>
-        <w:t>Mysql</w:t>
-      </w:r>
-      <w:proofErr w:type="spellEnd"/>
-      <w:r>
-        <w:rPr>
-          <w:rFonts w:hint="eastAsia"/>
-        </w:rPr>
-        <w:t>节点类型，可以分为</w:t>
-      </w:r>
-      <w:r>
-        <w:rPr>
-          <w:rFonts w:hint="eastAsia"/>
-        </w:rPr>
-        <w:t>Master</w:t>
-      </w:r>
-      <w:r>
-        <w:rPr>
-          <w:rFonts w:hint="eastAsia"/>
-        </w:rPr>
-        <w:t>节点和</w:t>
-      </w:r>
-      <w:r>
-        <w:rPr>
-          <w:rFonts w:hint="eastAsia"/>
-        </w:rPr>
-        <w:t>Slave</w:t>
-      </w:r>
-      <w:r>
-        <w:rPr>
-          <w:rFonts w:hint="eastAsia"/>
-        </w:rPr>
-        <w:t>节点。</w:t>
-      </w:r>
-    </w:p>
-    <w:p>
-      <w:pPr>
-        <w:ind w:firstLineChars="202" w:firstLine="424"/>
-        <w:rPr>
-          <w:rFonts w:hint="eastAsia"/>
-        </w:rPr>
-      </w:pPr>
-      <w:r>
-        <w:rPr>
-          <w:rFonts w:hint="eastAsia"/>
-        </w:rPr>
-        <w:t>下图：</w:t>
-      </w:r>
-    </w:p>
-    <w:p>
-      <w:pPr>
-        <w:ind w:firstLineChars="202" w:firstLine="424"/>
-        <w:jc w:val="center"/>
-        <w:rPr>
-          <w:rFonts w:hint="eastAsia"/>
-        </w:rPr>
-      </w:pPr>
-      <w:r>
-        <w:rPr>
-          <w:noProof/>
-        </w:rPr>
-        <w:drawing>
-          <wp:inline distT="0" distB="0" distL="0" distR="0" wp14:anchorId="32C37F5D" wp14:editId="672C6196">
-            <wp:extent cx="5274310" cy="2835552"/>
-            <wp:effectExtent l="0" t="0" r="2540" b="3175"/>
-            <wp:docPr id="5" name="图片 5"/>
-            <wp:cNvGraphicFramePr>
-              <a:graphicFrameLocks xmlns:a="http://schemas.openxmlformats.org/drawingml/2006/main" noChangeAspect="1"/>
-            </wp:cNvGraphicFramePr>
-            <a:graphic xmlns:a="http://schemas.openxmlformats.org/drawingml/2006/main">
-              <a:graphicData uri="http://schemas.openxmlformats.org/drawingml/2006/picture">
-                <pic:pic xmlns:pic="http://schemas.openxmlformats.org/drawingml/2006/picture">
-                  <pic:nvPicPr>
-                    <pic:cNvPr id="0" name=""/>
-                    <pic:cNvPicPr/>
-                  </pic:nvPicPr>
-                  <pic:blipFill>
-                    <a:blip r:embed="rId7"/>
-                    <a:stretch>
-                      <a:fillRect/>
-                    </a:stretch>
-                  </pic:blipFill>
-                  <pic:spPr>
-                    <a:xfrm>
-                      <a:off x="0" y="0"/>
                       <a:ext cx="5274310" cy="2835552"/>
                     </a:xfrm>
                     <a:prstGeom prst="rect">
@@ -782,9 +737,6 @@
       <w:pPr>
         <w:ind w:firstLineChars="202" w:firstLine="424"/>
         <w:jc w:val="left"/>
-        <w:rPr>
-          <w:rFonts w:hint="eastAsia"/>
-        </w:rPr>
       </w:pPr>
       <w:r>
         <w:rPr>
@@ -823,9 +775,6 @@
       <w:pPr>
         <w:ind w:firstLineChars="202" w:firstLine="424"/>
         <w:jc w:val="left"/>
-        <w:rPr>
-          <w:rFonts w:hint="eastAsia"/>
-        </w:rPr>
       </w:pPr>
       <w:proofErr w:type="spellStart"/>
       <w:r>
@@ -860,9 +809,6 @@
           <w:p>
             <w:pPr>
               <w:jc w:val="left"/>
-              <w:rPr>
-                <w:rFonts w:hint="eastAsia"/>
-              </w:rPr>
             </w:pPr>
             <w:r>
               <w:t>Producer</w:t>
@@ -876,9 +822,6 @@
           <w:p>
             <w:pPr>
               <w:jc w:val="left"/>
-              <w:rPr>
-                <w:rFonts w:hint="eastAsia"/>
-              </w:rPr>
             </w:pPr>
             <w:r>
               <w:rPr>
@@ -897,9 +840,6 @@
           <w:p>
             <w:pPr>
               <w:jc w:val="left"/>
-              <w:rPr>
-                <w:rFonts w:hint="eastAsia"/>
-              </w:rPr>
             </w:pPr>
             <w:r>
               <w:t>Consumer</w:t>
@@ -913,9 +853,6 @@
           <w:p>
             <w:pPr>
               <w:jc w:val="left"/>
-              <w:rPr>
-                <w:rFonts w:hint="eastAsia"/>
-              </w:rPr>
             </w:pPr>
             <w:r>
               <w:rPr>
@@ -934,9 +871,6 @@
           <w:p>
             <w:pPr>
               <w:jc w:val="left"/>
-              <w:rPr>
-                <w:rFonts w:hint="eastAsia"/>
-              </w:rPr>
             </w:pPr>
             <w:r>
               <w:t>Push Consumer</w:t>
@@ -950,9 +884,6 @@
           <w:p>
             <w:pPr>
               <w:jc w:val="left"/>
-              <w:rPr>
-                <w:rFonts w:hint="eastAsia"/>
-              </w:rPr>
             </w:pPr>
             <w:r>
               <w:rPr>
@@ -1028,9 +959,6 @@
                 <w:tab w:val="left" w:pos="660"/>
               </w:tabs>
               <w:jc w:val="left"/>
-              <w:rPr>
-                <w:rFonts w:hint="eastAsia"/>
-              </w:rPr>
             </w:pPr>
             <w:r>
               <w:t>Pull Consumer</w:t>
@@ -1044,9 +972,6 @@
           <w:p>
             <w:pPr>
               <w:jc w:val="left"/>
-              <w:rPr>
-                <w:rFonts w:hint="eastAsia"/>
-              </w:rPr>
             </w:pPr>
             <w:r>
               <w:rPr>
@@ -1123,9 +1048,6 @@
           <w:p>
             <w:pPr>
               <w:jc w:val="left"/>
-              <w:rPr>
-                <w:rFonts w:hint="eastAsia"/>
-              </w:rPr>
             </w:pPr>
             <w:r>
               <w:t>Producer Group</w:t>
@@ -1139,9 +1061,6 @@
           <w:p>
             <w:pPr>
               <w:jc w:val="left"/>
-              <w:rPr>
-                <w:rFonts w:hint="eastAsia"/>
-              </w:rPr>
             </w:pPr>
             <w:r>
               <w:rPr>
@@ -1184,9 +1103,6 @@
           <w:p>
             <w:pPr>
               <w:jc w:val="left"/>
-              <w:rPr>
-                <w:rFonts w:hint="eastAsia"/>
-              </w:rPr>
             </w:pPr>
             <w:r>
               <w:t>Consumer Group</w:t>
@@ -1199,11 +1115,7 @@
           </w:tcPr>
           <w:p>
             <w:pPr>
-              <w:ind w:firstLineChars="200" w:firstLine="420"/>
               <w:jc w:val="left"/>
-              <w:rPr>
-                <w:rFonts w:hint="eastAsia"/>
-              </w:rPr>
             </w:pPr>
             <w:r>
               <w:rPr>
@@ -1215,7 +1127,15 @@
               <w:rPr>
                 <w:rFonts w:hint="eastAsia"/>
               </w:rPr>
-              <w:t>Consumer</w:t>
+              <w:t>Consume</w:t>
+            </w:r>
+            <w:bookmarkStart w:id="0" w:name="_GoBack"/>
+            <w:bookmarkEnd w:id="0"/>
+            <w:r>
+              <w:rPr>
+                <w:rFonts w:hint="eastAsia"/>
+              </w:rPr>
+              <w:t>r</w:t>
             </w:r>
             <w:r>
               <w:rPr>
@@ -1246,9 +1166,6 @@
           <w:p>
             <w:pPr>
               <w:jc w:val="left"/>
-              <w:rPr>
-                <w:rFonts w:hint="eastAsia"/>
-              </w:rPr>
             </w:pPr>
             <w:r>
               <w:t>Broker</w:t>
@@ -1265,9 +1182,6 @@
                 <w:tab w:val="left" w:pos="645"/>
               </w:tabs>
               <w:jc w:val="left"/>
-              <w:rPr>
-                <w:rFonts w:hint="eastAsia"/>
-              </w:rPr>
             </w:pPr>
             <w:r>
               <w:rPr>
@@ -1295,19 +1209,11 @@
       <w:pPr>
         <w:ind w:firstLineChars="202" w:firstLine="424"/>
         <w:jc w:val="left"/>
-        <w:rPr>
-          <w:rFonts w:hint="eastAsia"/>
-        </w:rPr>
       </w:pPr>
-      <w:bookmarkStart w:id="0" w:name="_GoBack"/>
-      <w:bookmarkEnd w:id="0"/>
     </w:p>
     <w:p>
       <w:pPr>
         <w:pStyle w:val="2"/>
-        <w:rPr>
-          <w:rFonts w:hint="eastAsia"/>
-        </w:rPr>
       </w:pPr>
       <w:proofErr w:type="spellStart"/>
       <w:r>
@@ -1326,11 +1232,6 @@
       </w:r>
     </w:p>
     <w:p>
-      <w:pPr>
-        <w:rPr>
-          <w:rFonts w:hint="eastAsia"/>
-        </w:rPr>
-      </w:pPr>
       <w:r>
         <w:rPr>
           <w:rFonts w:hint="eastAsia"/>
@@ -1367,12 +1268,7 @@
       </w:r>
     </w:p>
     <w:p>
-      <w:pPr>
-        <w:rPr>
-          <w:rFonts w:hint="eastAsia"/>
-        </w:rPr>
-      </w:pPr>
-      <w:hyperlink r:id="rId8" w:history="1">
+      <w:hyperlink r:id="rId7" w:history="1">
         <w:r>
           <w:rPr>
             <w:rStyle w:val="a4"/>
@@ -1382,11 +1278,6 @@
       </w:hyperlink>
     </w:p>
     <w:p>
-      <w:pPr>
-        <w:rPr>
-          <w:rFonts w:hint="eastAsia"/>
-        </w:rPr>
-      </w:pPr>
       <w:r>
         <w:rPr>
           <w:rFonts w:hint="eastAsia"/>
@@ -1789,22 +1680,11 @@
       </w:r>
     </w:p>
     <w:p>
-      <w:pPr>
-        <w:rPr>
-          <w:rFonts w:hint="eastAsia"/>
-        </w:rPr>
-      </w:pPr>
       <w:r>
         <w:t>}</w:t>
       </w:r>
     </w:p>
-    <w:p>
-      <w:pPr>
-        <w:rPr>
-          <w:rFonts w:hint="eastAsia"/>
-        </w:rPr>
-      </w:pPr>
-    </w:p>
+    <w:p/>
     <w:p>
       <w:proofErr w:type="gramStart"/>
       <w:r>
@@ -2251,21 +2131,11 @@
       </w:r>
     </w:p>
     <w:p>
-      <w:pPr>
-        <w:rPr>
-          <w:rFonts w:hint="eastAsia"/>
-        </w:rPr>
-      </w:pPr>
       <w:r>
         <w:t>}</w:t>
       </w:r>
     </w:p>
     <w:p>
-      <w:pPr>
-        <w:rPr>
-          <w:rFonts w:hint="eastAsia"/>
-        </w:rPr>
-      </w:pPr>
       <w:r>
         <w:rPr>
           <w:rFonts w:hint="eastAsia"/>
@@ -2276,23 +2146,29 @@
     <w:p>
       <w:pPr>
         <w:pStyle w:val="1"/>
-        <w:rPr>
-          <w:rFonts w:hint="eastAsia"/>
-        </w:rPr>
       </w:pPr>
       <w:r>
         <w:rPr>
           <w:rFonts w:hint="eastAsia"/>
         </w:rPr>
-        <w:t>比赛中RocketMq如何使用</w:t>
+        <w:t>比赛中</w:t>
+      </w:r>
+      <w:r>
+        <w:rPr>
+          <w:rFonts w:hint="eastAsia"/>
+        </w:rPr>
+        <w:t>RocketMq</w:t>
+      </w:r>
+      <w:r>
+        <w:rPr>
+          <w:rFonts w:hint="eastAsia"/>
+        </w:rPr>
+        <w:t>如何使用</w:t>
       </w:r>
     </w:p>
     <w:p>
       <w:pPr>
         <w:ind w:firstLine="420"/>
-        <w:rPr>
-          <w:rFonts w:hint="eastAsia"/>
-        </w:rPr>
       </w:pPr>
       <w:r>
         <w:rPr>
@@ -2378,9 +2254,6 @@
     <w:p>
       <w:pPr>
         <w:ind w:firstLine="420"/>
-        <w:rPr>
-          <w:rFonts w:hint="eastAsia"/>
-        </w:rPr>
       </w:pPr>
       <w:r>
         <w:rPr>
@@ -2418,9 +2291,6 @@
     <w:p>
       <w:pPr>
         <w:ind w:firstLine="420"/>
-        <w:rPr>
-          <w:rFonts w:hint="eastAsia"/>
-        </w:rPr>
       </w:pPr>
       <w:r>
         <w:rPr>
@@ -2460,9 +2330,6 @@
     <w:p>
       <w:pPr>
         <w:ind w:firstLine="420"/>
-        <w:rPr>
-          <w:rFonts w:hint="eastAsia"/>
-        </w:rPr>
       </w:pPr>
       <w:r>
         <w:rPr>
@@ -2486,9 +2353,6 @@
     <w:p>
       <w:pPr>
         <w:pStyle w:val="1"/>
-        <w:rPr>
-          <w:rFonts w:hint="eastAsia"/>
-        </w:rPr>
       </w:pPr>
       <w:r>
         <w:rPr>
@@ -2498,11 +2362,6 @@
       </w:r>
     </w:p>
     <w:p>
-      <w:pPr>
-        <w:rPr>
-          <w:rFonts w:hint="eastAsia"/>
-        </w:rPr>
-      </w:pPr>
       <w:r>
         <w:rPr>
           <w:rFonts w:hint="eastAsia"/>
@@ -2535,11 +2394,6 @@
       </w:r>
     </w:p>
     <w:p>
-      <w:pPr>
-        <w:rPr>
-          <w:rFonts w:hint="eastAsia"/>
-        </w:rPr>
-      </w:pPr>
       <w:r>
         <w:rPr>
           <w:rFonts w:hint="eastAsia"/>
@@ -2568,11 +2422,6 @@
       </w:r>
     </w:p>
     <w:p>
-      <w:pPr>
-        <w:rPr>
-          <w:rFonts w:hint="eastAsia"/>
-        </w:rPr>
-      </w:pPr>
       <w:r>
         <w:rPr>
           <w:rFonts w:hint="eastAsia"/>
@@ -2587,11 +2436,6 @@
       </w:r>
     </w:p>
     <w:p>
-      <w:pPr>
-        <w:rPr>
-          <w:rFonts w:hint="eastAsia"/>
-        </w:rPr>
-      </w:pPr>
       <w:r>
         <w:rPr>
           <w:rFonts w:hint="eastAsia"/>
@@ -2606,11 +2450,6 @@
       </w:r>
     </w:p>
     <w:p>
-      <w:pPr>
-        <w:rPr>
-          <w:rFonts w:hint="eastAsia"/>
-        </w:rPr>
-      </w:pPr>
       <w:r>
         <w:rPr>
           <w:rFonts w:hint="eastAsia"/>
@@ -2625,11 +2464,6 @@
       </w:r>
     </w:p>
     <w:p>
-      <w:pPr>
-        <w:rPr>
-          <w:rFonts w:hint="eastAsia"/>
-        </w:rPr>
-      </w:pPr>
       <w:r>
         <w:rPr>
           <w:rFonts w:hint="eastAsia"/>
@@ -2667,7 +2501,7 @@
 </file>
 
 <file path=word/styles.xml><?xml version="1.0" encoding="utf-8"?>
-<w:styles xmlns:mc="http://schemas.openxmlformats.org/markup-compatibility/2006" xmlns:r="http://schemas.openxmlformats.org/officeDocument/2006/relationships" xmlns:w="http://schemas.openxmlformats.org/wordprocessingml/2006/main" xmlns:w14="http://schemas.microsoft.com/office/word/2010/wordml" mc:Ignorable="w14">
+<w:styles xmlns:mc="http://schemas.openxmlformats.org/markup-compatibility/2006" xmlns:r="http://schemas.openxmlformats.org/officeDocument/2006/relationships" xmlns:w="http://schemas.openxmlformats.org/wordprocessingml/2006/main" xmlns:w14="http://schemas.microsoft.com/office/word/2010/wordml" xmlns:w15="http://schemas.microsoft.com/office/word/2012/wordml" mc:Ignorable="w14 w15">
   <w:docDefaults>
     <w:rPrDefault>
       <w:rPr>
@@ -2680,144 +2514,378 @@
     </w:rPrDefault>
     <w:pPrDefault/>
   </w:docDefaults>
-  <w:latentStyles w:defLockedState="0" w:defUIPriority="99" w:defSemiHidden="1" w:defUnhideWhenUsed="1" w:defQFormat="0" w:count="267">
-    <w:lsdException w:name="Normal" w:semiHidden="0" w:uiPriority="0" w:unhideWhenUsed="0" w:qFormat="1"/>
-    <w:lsdException w:name="heading 1" w:semiHidden="0" w:uiPriority="9" w:unhideWhenUsed="0" w:qFormat="1"/>
-    <w:lsdException w:name="heading 2" w:uiPriority="9" w:qFormat="1"/>
-    <w:lsdException w:name="heading 3" w:uiPriority="9" w:qFormat="1"/>
-    <w:lsdException w:name="heading 4" w:uiPriority="9" w:qFormat="1"/>
-    <w:lsdException w:name="heading 5" w:uiPriority="9" w:qFormat="1"/>
-    <w:lsdException w:name="heading 6" w:uiPriority="9" w:qFormat="1"/>
-    <w:lsdException w:name="heading 7" w:uiPriority="9" w:qFormat="1"/>
-    <w:lsdException w:name="heading 8" w:uiPriority="9" w:qFormat="1"/>
-    <w:lsdException w:name="heading 9" w:uiPriority="9" w:qFormat="1"/>
-    <w:lsdException w:name="toc 1" w:uiPriority="39"/>
-    <w:lsdException w:name="toc 2" w:uiPriority="39"/>
-    <w:lsdException w:name="toc 3" w:uiPriority="39"/>
-    <w:lsdException w:name="toc 4" w:uiPriority="39"/>
-    <w:lsdException w:name="toc 5" w:uiPriority="39"/>
-    <w:lsdException w:name="toc 6" w:uiPriority="39"/>
-    <w:lsdException w:name="toc 7" w:uiPriority="39"/>
-    <w:lsdException w:name="toc 8" w:uiPriority="39"/>
-    <w:lsdException w:name="toc 9" w:uiPriority="39"/>
-    <w:lsdException w:name="caption" w:uiPriority="35" w:qFormat="1"/>
-    <w:lsdException w:name="Title" w:semiHidden="0" w:uiPriority="10" w:unhideWhenUsed="0" w:qFormat="1"/>
-    <w:lsdException w:name="Default Paragraph Font" w:uiPriority="1"/>
-    <w:lsdException w:name="Subtitle" w:semiHidden="0" w:uiPriority="11" w:unhideWhenUsed="0" w:qFormat="1"/>
-    <w:lsdException w:name="Strong" w:semiHidden="0" w:uiPriority="22" w:unhideWhenUsed="0" w:qFormat="1"/>
-    <w:lsdException w:name="Emphasis" w:semiHidden="0" w:uiPriority="20" w:unhideWhenUsed="0" w:qFormat="1"/>
-    <w:lsdException w:name="Table Grid" w:semiHidden="0" w:uiPriority="59" w:unhideWhenUsed="0"/>
-    <w:lsdException w:name="Placeholder Text" w:unhideWhenUsed="0"/>
-    <w:lsdException w:name="No Spacing" w:semiHidden="0" w:uiPriority="1" w:unhideWhenUsed="0" w:qFormat="1"/>
-    <w:lsdException w:name="Light Shading" w:semiHidden="0" w:uiPriority="60" w:unhideWhenUsed="0"/>
-    <w:lsdException w:name="Light List" w:semiHidden="0" w:uiPriority="61" w:unhideWhenUsed="0"/>
-    <w:lsdException w:name="Light Grid" w:semiHidden="0" w:uiPriority="62" w:unhideWhenUsed="0"/>
-    <w:lsdException w:name="Medium Shading 1" w:semiHidden="0" w:uiPriority="63" w:unhideWhenUsed="0"/>
-    <w:lsdException w:name="Medium Shading 2" w:semiHidden="0" w:uiPriority="64" w:unhideWhenUsed="0"/>
-    <w:lsdException w:name="Medium List 1" w:semiHidden="0" w:uiPriority="65" w:unhideWhenUsed="0"/>
-    <w:lsdException w:name="Medium List 2" w:semiHidden="0" w:uiPriority="66" w:unhideWhenUsed="0"/>
-    <w:lsdException w:name="Medium Grid 1" w:semiHidden="0" w:uiPriority="67" w:unhideWhenUsed="0"/>
-    <w:lsdException w:name="Medium Grid 2" w:semiHidden="0" w:uiPriority="68" w:unhideWhenUsed="0"/>
-    <w:lsdException w:name="Medium Grid 3" w:semiHidden="0" w:uiPriority="69" w:unhideWhenUsed="0"/>
-    <w:lsdException w:name="Dark List" w:semiHidden="0" w:uiPriority="70" w:unhideWhenUsed="0"/>
-    <w:lsdException w:name="Colorful Shading" w:semiHidden="0" w:uiPriority="71" w:unhideWhenUsed="0"/>
-    <w:lsdException w:name="Colorful List" w:semiHidden="0" w:uiPriority="72" w:unhideWhenUsed="0"/>
-    <w:lsdException w:name="Colorful Grid" w:semiHidden="0" w:uiPriority="73" w:unhideWhenUsed="0"/>
-    <w:lsdException w:name="Light Shading Accent 1" w:semiHidden="0" w:uiPriority="60" w:unhideWhenUsed="0"/>
-    <w:lsdException w:name="Light List Accent 1" w:semiHidden="0" w:uiPriority="61" w:unhideWhenUsed="0"/>
-    <w:lsdException w:name="Light Grid Accent 1" w:semiHidden="0" w:uiPriority="62" w:unhideWhenUsed="0"/>
-    <w:lsdException w:name="Medium Shading 1 Accent 1" w:semiHidden="0" w:uiPriority="63" w:unhideWhenUsed="0"/>
-    <w:lsdException w:name="Medium Shading 2 Accent 1" w:semiHidden="0" w:uiPriority="64" w:unhideWhenUsed="0"/>
-    <w:lsdException w:name="Medium List 1 Accent 1" w:semiHidden="0" w:uiPriority="65" w:unhideWhenUsed="0"/>
-    <w:lsdException w:name="Revision" w:unhideWhenUsed="0"/>
-    <w:lsdException w:name="List Paragraph" w:semiHidden="0" w:uiPriority="34" w:unhideWhenUsed="0" w:qFormat="1"/>
-    <w:lsdException w:name="Quote" w:semiHidden="0" w:uiPriority="29" w:unhideWhenUsed="0" w:qFormat="1"/>
-    <w:lsdException w:name="Intense Quote" w:semiHidden="0" w:uiPriority="30" w:unhideWhenUsed="0" w:qFormat="1"/>
-    <w:lsdException w:name="Medium List 2 Accent 1" w:semiHidden="0" w:uiPriority="66" w:unhideWhenUsed="0"/>
-    <w:lsdException w:name="Medium Grid 1 Accent 1" w:semiHidden="0" w:uiPriority="67" w:unhideWhenUsed="0"/>
-    <w:lsdException w:name="Medium Grid 2 Accent 1" w:semiHidden="0" w:uiPriority="68" w:unhideWhenUsed="0"/>
-    <w:lsdException w:name="Medium Grid 3 Accent 1" w:semiHidden="0" w:uiPriority="69" w:unhideWhenUsed="0"/>
-    <w:lsdException w:name="Dark List Accent 1" w:semiHidden="0" w:uiPriority="70" w:unhideWhenUsed="0"/>
-    <w:lsdException w:name="Colorful Shading Accent 1" w:semiHidden="0" w:uiPriority="71" w:unhideWhenUsed="0"/>
-    <w:lsdException w:name="Colorful List Accent 1" w:semiHidden="0" w:uiPriority="72" w:unhideWhenUsed="0"/>
-    <w:lsdException w:name="Colorful Grid Accent 1" w:semiHidden="0" w:uiPriority="73" w:unhideWhenUsed="0"/>
-    <w:lsdException w:name="Light Shading Accent 2" w:semiHidden="0" w:uiPriority="60" w:unhideWhenUsed="0"/>
-    <w:lsdException w:name="Light List Accent 2" w:semiHidden="0" w:uiPriority="61" w:unhideWhenUsed="0"/>
-    <w:lsdException w:name="Light Grid Accent 2" w:semiHidden="0" w:uiPriority="62" w:unhideWhenUsed="0"/>
-    <w:lsdException w:name="Medium Shading 1 Accent 2" w:semiHidden="0" w:uiPriority="63" w:unhideWhenUsed="0"/>
-    <w:lsdException w:name="Medium Shading 2 Accent 2" w:semiHidden="0" w:uiPriority="64" w:unhideWhenUsed="0"/>
-    <w:lsdException w:name="Medium List 1 Accent 2" w:semiHidden="0" w:uiPriority="65" w:unhideWhenUsed="0"/>
-    <w:lsdException w:name="Medium List 2 Accent 2" w:semiHidden="0" w:uiPriority="66" w:unhideWhenUsed="0"/>
-    <w:lsdException w:name="Medium Grid 1 Accent 2" w:semiHidden="0" w:uiPriority="67" w:unhideWhenUsed="0"/>
-    <w:lsdException w:name="Medium Grid 2 Accent 2" w:semiHidden="0" w:uiPriority="68" w:unhideWhenUsed="0"/>
-    <w:lsdException w:name="Medium Grid 3 Accent 2" w:semiHidden="0" w:uiPriority="69" w:unhideWhenUsed="0"/>
-    <w:lsdException w:name="Dark List Accent 2" w:semiHidden="0" w:uiPriority="70" w:unhideWhenUsed="0"/>
-    <w:lsdException w:name="Colorful Shading Accent 2" w:semiHidden="0" w:uiPriority="71" w:unhideWhenUsed="0"/>
-    <w:lsdException w:name="Colorful List Accent 2" w:semiHidden="0" w:uiPriority="72" w:unhideWhenUsed="0"/>
-    <w:lsdException w:name="Colorful Grid Accent 2" w:semiHidden="0" w:uiPriority="73" w:unhideWhenUsed="0"/>
-    <w:lsdException w:name="Light Shading Accent 3" w:semiHidden="0" w:uiPriority="60" w:unhideWhenUsed="0"/>
-    <w:lsdException w:name="Light List Accent 3" w:semiHidden="0" w:uiPriority="61" w:unhideWhenUsed="0"/>
-    <w:lsdException w:name="Light Grid Accent 3" w:semiHidden="0" w:uiPriority="62" w:unhideWhenUsed="0"/>
-    <w:lsdException w:name="Medium Shading 1 Accent 3" w:semiHidden="0" w:uiPriority="63" w:unhideWhenUsed="0"/>
-    <w:lsdException w:name="Medium Shading 2 Accent 3" w:semiHidden="0" w:uiPriority="64" w:unhideWhenUsed="0"/>
-    <w:lsdException w:name="Medium List 1 Accent 3" w:semiHidden="0" w:uiPriority="65" w:unhideWhenUsed="0"/>
-    <w:lsdException w:name="Medium List 2 Accent 3" w:semiHidden="0" w:uiPriority="66" w:unhideWhenUsed="0"/>
-    <w:lsdException w:name="Medium Grid 1 Accent 3" w:semiHidden="0" w:uiPriority="67" w:unhideWhenUsed="0"/>
-    <w:lsdException w:name="Medium Grid 2 Accent 3" w:semiHidden="0" w:uiPriority="68" w:unhideWhenUsed="0"/>
-    <w:lsdException w:name="Medium Grid 3 Accent 3" w:semiHidden="0" w:uiPriority="69" w:unhideWhenUsed="0"/>
-    <w:lsdException w:name="Dark List Accent 3" w:semiHidden="0" w:uiPriority="70" w:unhideWhenUsed="0"/>
-    <w:lsdException w:name="Colorful Shading Accent 3" w:semiHidden="0" w:uiPriority="71" w:unhideWhenUsed="0"/>
-    <w:lsdException w:name="Colorful List Accent 3" w:semiHidden="0" w:uiPriority="72" w:unhideWhenUsed="0"/>
-    <w:lsdException w:name="Colorful Grid Accent 3" w:semiHidden="0" w:uiPriority="73" w:unhideWhenUsed="0"/>
-    <w:lsdException w:name="Light Shading Accent 4" w:semiHidden="0" w:uiPriority="60" w:unhideWhenUsed="0"/>
-    <w:lsdException w:name="Light List Accent 4" w:semiHidden="0" w:uiPriority="61" w:unhideWhenUsed="0"/>
-    <w:lsdException w:name="Light Grid Accent 4" w:semiHidden="0" w:uiPriority="62" w:unhideWhenUsed="0"/>
-    <w:lsdException w:name="Medium Shading 1 Accent 4" w:semiHidden="0" w:uiPriority="63" w:unhideWhenUsed="0"/>
-    <w:lsdException w:name="Medium Shading 2 Accent 4" w:semiHidden="0" w:uiPriority="64" w:unhideWhenUsed="0"/>
-    <w:lsdException w:name="Medium List 1 Accent 4" w:semiHidden="0" w:uiPriority="65" w:unhideWhenUsed="0"/>
-    <w:lsdException w:name="Medium List 2 Accent 4" w:semiHidden="0" w:uiPriority="66" w:unhideWhenUsed="0"/>
-    <w:lsdException w:name="Medium Grid 1 Accent 4" w:semiHidden="0" w:uiPriority="67" w:unhideWhenUsed="0"/>
-    <w:lsdException w:name="Medium Grid 2 Accent 4" w:semiHidden="0" w:uiPriority="68" w:unhideWhenUsed="0"/>
-    <w:lsdException w:name="Medium Grid 3 Accent 4" w:semiHidden="0" w:uiPriority="69" w:unhideWhenUsed="0"/>
-    <w:lsdException w:name="Dark List Accent 4" w:semiHidden="0" w:uiPriority="70" w:unhideWhenUsed="0"/>
-    <w:lsdException w:name="Colorful Shading Accent 4" w:semiHidden="0" w:uiPriority="71" w:unhideWhenUsed="0"/>
-    <w:lsdException w:name="Colorful List Accent 4" w:semiHidden="0" w:uiPriority="72" w:unhideWhenUsed="0"/>
-    <w:lsdException w:name="Colorful Grid Accent 4" w:semiHidden="0" w:uiPriority="73" w:unhideWhenUsed="0"/>
-    <w:lsdException w:name="Light Shading Accent 5" w:semiHidden="0" w:uiPriority="60" w:unhideWhenUsed="0"/>
-    <w:lsdException w:name="Light List Accent 5" w:semiHidden="0" w:uiPriority="61" w:unhideWhenUsed="0"/>
-    <w:lsdException w:name="Light Grid Accent 5" w:semiHidden="0" w:uiPriority="62" w:unhideWhenUsed="0"/>
-    <w:lsdException w:name="Medium Shading 1 Accent 5" w:semiHidden="0" w:uiPriority="63" w:unhideWhenUsed="0"/>
-    <w:lsdException w:name="Medium Shading 2 Accent 5" w:semiHidden="0" w:uiPriority="64" w:unhideWhenUsed="0"/>
-    <w:lsdException w:name="Medium List 1 Accent 5" w:semiHidden="0" w:uiPriority="65" w:unhideWhenUsed="0"/>
-    <w:lsdException w:name="Medium List 2 Accent 5" w:semiHidden="0" w:uiPriority="66" w:unhideWhenUsed="0"/>
-    <w:lsdException w:name="Medium Grid 1 Accent 5" w:semiHidden="0" w:uiPriority="67" w:unhideWhenUsed="0"/>
-    <w:lsdException w:name="Medium Grid 2 Accent 5" w:semiHidden="0" w:uiPriority="68" w:unhideWhenUsed="0"/>
-    <w:lsdException w:name="Medium Grid 3 Accent 5" w:semiHidden="0" w:uiPriority="69" w:unhideWhenUsed="0"/>
-    <w:lsdException w:name="Dark List Accent 5" w:semiHidden="0" w:uiPriority="70" w:unhideWhenUsed="0"/>
-    <w:lsdException w:name="Colorful Shading Accent 5" w:semiHidden="0" w:uiPriority="71" w:unhideWhenUsed="0"/>
-    <w:lsdException w:name="Colorful List Accent 5" w:semiHidden="0" w:uiPriority="72" w:unhideWhenUsed="0"/>
-    <w:lsdException w:name="Colorful Grid Accent 5" w:semiHidden="0" w:uiPriority="73" w:unhideWhenUsed="0"/>
-    <w:lsdException w:name="Light Shading Accent 6" w:semiHidden="0" w:uiPriority="60" w:unhideWhenUsed="0"/>
-    <w:lsdException w:name="Light List Accent 6" w:semiHidden="0" w:uiPriority="61" w:unhideWhenUsed="0"/>
-    <w:lsdException w:name="Light Grid Accent 6" w:semiHidden="0" w:uiPriority="62" w:unhideWhenUsed="0"/>
-    <w:lsdException w:name="Medium Shading 1 Accent 6" w:semiHidden="0" w:uiPriority="63" w:unhideWhenUsed="0"/>
-    <w:lsdException w:name="Medium Shading 2 Accent 6" w:semiHidden="0" w:uiPriority="64" w:unhideWhenUsed="0"/>
-    <w:lsdException w:name="Medium List 1 Accent 6" w:semiHidden="0" w:uiPriority="65" w:unhideWhenUsed="0"/>
-    <w:lsdException w:name="Medium List 2 Accent 6" w:semiHidden="0" w:uiPriority="66" w:unhideWhenUsed="0"/>
-    <w:lsdException w:name="Medium Grid 1 Accent 6" w:semiHidden="0" w:uiPriority="67" w:unhideWhenUsed="0"/>
-    <w:lsdException w:name="Medium Grid 2 Accent 6" w:semiHidden="0" w:uiPriority="68" w:unhideWhenUsed="0"/>
-    <w:lsdException w:name="Medium Grid 3 Accent 6" w:semiHidden="0" w:uiPriority="69" w:unhideWhenUsed="0"/>
-    <w:lsdException w:name="Dark List Accent 6" w:semiHidden="0" w:uiPriority="70" w:unhideWhenUsed="0"/>
-    <w:lsdException w:name="Colorful Shading Accent 6" w:semiHidden="0" w:uiPriority="71" w:unhideWhenUsed="0"/>
-    <w:lsdException w:name="Colorful List Accent 6" w:semiHidden="0" w:uiPriority="72" w:unhideWhenUsed="0"/>
-    <w:lsdException w:name="Colorful Grid Accent 6" w:semiHidden="0" w:uiPriority="73" w:unhideWhenUsed="0"/>
-    <w:lsdException w:name="Subtle Emphasis" w:semiHidden="0" w:uiPriority="19" w:unhideWhenUsed="0" w:qFormat="1"/>
-    <w:lsdException w:name="Intense Emphasis" w:semiHidden="0" w:uiPriority="21" w:unhideWhenUsed="0" w:qFormat="1"/>
-    <w:lsdException w:name="Subtle Reference" w:semiHidden="0" w:uiPriority="31" w:unhideWhenUsed="0" w:qFormat="1"/>
-    <w:lsdException w:name="Intense Reference" w:semiHidden="0" w:uiPriority="32" w:unhideWhenUsed="0" w:qFormat="1"/>
-    <w:lsdException w:name="Book Title" w:semiHidden="0" w:uiPriority="33" w:unhideWhenUsed="0" w:qFormat="1"/>
-    <w:lsdException w:name="Bibliography" w:uiPriority="37"/>
-    <w:lsdException w:name="TOC Heading" w:uiPriority="39" w:qFormat="1"/>
+  <w:latentStyles w:defLockedState="0" w:defUIPriority="99" w:defSemiHidden="0" w:defUnhideWhenUsed="0" w:defQFormat="0" w:count="371">
+    <w:lsdException w:name="Normal" w:uiPriority="0" w:qFormat="1"/>
+    <w:lsdException w:name="heading 1" w:uiPriority="9" w:qFormat="1"/>
+    <w:lsdException w:name="heading 2" w:semiHidden="1" w:uiPriority="9" w:unhideWhenUsed="1" w:qFormat="1"/>
+    <w:lsdException w:name="heading 3" w:semiHidden="1" w:uiPriority="9" w:unhideWhenUsed="1" w:qFormat="1"/>
+    <w:lsdException w:name="heading 4" w:semiHidden="1" w:uiPriority="9" w:unhideWhenUsed="1" w:qFormat="1"/>
+    <w:lsdException w:name="heading 5" w:semiHidden="1" w:uiPriority="9" w:unhideWhenUsed="1" w:qFormat="1"/>
+    <w:lsdException w:name="heading 6" w:semiHidden="1" w:uiPriority="9" w:unhideWhenUsed="1" w:qFormat="1"/>
+    <w:lsdException w:name="heading 7" w:semiHidden="1" w:uiPriority="9" w:unhideWhenUsed="1" w:qFormat="1"/>
+    <w:lsdException w:name="heading 8" w:semiHidden="1" w:uiPriority="9" w:unhideWhenUsed="1" w:qFormat="1"/>
+    <w:lsdException w:name="heading 9" w:semiHidden="1" w:uiPriority="9" w:unhideWhenUsed="1" w:qFormat="1"/>
+    <w:lsdException w:name="index 1" w:semiHidden="1" w:unhideWhenUsed="1"/>
+    <w:lsdException w:name="index 2" w:semiHidden="1" w:unhideWhenUsed="1"/>
+    <w:lsdException w:name="index 3" w:semiHidden="1" w:unhideWhenUsed="1"/>
+    <w:lsdException w:name="index 4" w:semiHidden="1" w:unhideWhenUsed="1"/>
+    <w:lsdException w:name="index 5" w:semiHidden="1" w:unhideWhenUsed="1"/>
+    <w:lsdException w:name="index 6" w:semiHidden="1" w:unhideWhenUsed="1"/>
+    <w:lsdException w:name="index 7" w:semiHidden="1" w:unhideWhenUsed="1"/>
+    <w:lsdException w:name="index 8" w:semiHidden="1" w:unhideWhenUsed="1"/>
+    <w:lsdException w:name="index 9" w:semiHidden="1" w:unhideWhenUsed="1"/>
+    <w:lsdException w:name="toc 1" w:semiHidden="1" w:uiPriority="39" w:unhideWhenUsed="1"/>
+    <w:lsdException w:name="toc 2" w:semiHidden="1" w:uiPriority="39" w:unhideWhenUsed="1"/>
+    <w:lsdException w:name="toc 3" w:semiHidden="1" w:uiPriority="39" w:unhideWhenUsed="1"/>
+    <w:lsdException w:name="toc 4" w:semiHidden="1" w:uiPriority="39" w:unhideWhenUsed="1"/>
+    <w:lsdException w:name="toc 5" w:semiHidden="1" w:uiPriority="39" w:unhideWhenUsed="1"/>
+    <w:lsdException w:name="toc 6" w:semiHidden="1" w:uiPriority="39" w:unhideWhenUsed="1"/>
+    <w:lsdException w:name="toc 7" w:semiHidden="1" w:uiPriority="39" w:unhideWhenUsed="1"/>
+    <w:lsdException w:name="toc 8" w:semiHidden="1" w:uiPriority="39" w:unhideWhenUsed="1"/>
+    <w:lsdException w:name="toc 9" w:semiHidden="1" w:uiPriority="39" w:unhideWhenUsed="1"/>
+    <w:lsdException w:name="Normal Indent" w:semiHidden="1" w:unhideWhenUsed="1"/>
+    <w:lsdException w:name="footnote text" w:semiHidden="1" w:unhideWhenUsed="1"/>
+    <w:lsdException w:name="annotation text" w:semiHidden="1" w:unhideWhenUsed="1"/>
+    <w:lsdException w:name="header" w:semiHidden="1" w:unhideWhenUsed="1"/>
+    <w:lsdException w:name="footer" w:semiHidden="1" w:unhideWhenUsed="1"/>
+    <w:lsdException w:name="index heading" w:semiHidden="1" w:unhideWhenUsed="1"/>
+    <w:lsdException w:name="caption" w:semiHidden="1" w:uiPriority="35" w:unhideWhenUsed="1" w:qFormat="1"/>
+    <w:lsdException w:name="table of figures" w:semiHidden="1" w:unhideWhenUsed="1"/>
+    <w:lsdException w:name="envelope address" w:semiHidden="1" w:unhideWhenUsed="1"/>
+    <w:lsdException w:name="envelope return" w:semiHidden="1" w:unhideWhenUsed="1"/>
+    <w:lsdException w:name="footnote reference" w:semiHidden="1" w:unhideWhenUsed="1"/>
+    <w:lsdException w:name="annotation reference" w:semiHidden="1" w:unhideWhenUsed="1"/>
+    <w:lsdException w:name="line number" w:semiHidden="1" w:unhideWhenUsed="1"/>
+    <w:lsdException w:name="page number" w:semiHidden="1" w:unhideWhenUsed="1"/>
+    <w:lsdException w:name="endnote reference" w:semiHidden="1" w:unhideWhenUsed="1"/>
+    <w:lsdException w:name="endnote text" w:semiHidden="1" w:unhideWhenUsed="1"/>
+    <w:lsdException w:name="table of authorities" w:semiHidden="1" w:unhideWhenUsed="1"/>
+    <w:lsdException w:name="macro" w:semiHidden="1" w:unhideWhenUsed="1"/>
+    <w:lsdException w:name="toa heading" w:semiHidden="1" w:unhideWhenUsed="1"/>
+    <w:lsdException w:name="List" w:semiHidden="1" w:unhideWhenUsed="1"/>
+    <w:lsdException w:name="List Bullet" w:semiHidden="1" w:unhideWhenUsed="1"/>
+    <w:lsdException w:name="List Number" w:semiHidden="1" w:unhideWhenUsed="1"/>
+    <w:lsdException w:name="List 2" w:semiHidden="1" w:unhideWhenUsed="1"/>
+    <w:lsdException w:name="List 3" w:semiHidden="1" w:unhideWhenUsed="1"/>
+    <w:lsdException w:name="List 4" w:semiHidden="1" w:unhideWhenUsed="1"/>
+    <w:lsdException w:name="List 5" w:semiHidden="1" w:unhideWhenUsed="1"/>
+    <w:lsdException w:name="List Bullet 2" w:semiHidden="1" w:unhideWhenUsed="1"/>
+    <w:lsdException w:name="List Bullet 3" w:semiHidden="1" w:unhideWhenUsed="1"/>
+    <w:lsdException w:name="List Bullet 4" w:semiHidden="1" w:unhideWhenUsed="1"/>
+    <w:lsdException w:name="List Bullet 5" w:semiHidden="1" w:unhideWhenUsed="1"/>
+    <w:lsdException w:name="List Number 2" w:semiHidden="1" w:unhideWhenUsed="1"/>
+    <w:lsdException w:name="List Number 3" w:semiHidden="1" w:unhideWhenUsed="1"/>
+    <w:lsdException w:name="List Number 4" w:semiHidden="1" w:unhideWhenUsed="1"/>
+    <w:lsdException w:name="List Number 5" w:semiHidden="1" w:unhideWhenUsed="1"/>
+    <w:lsdException w:name="Title" w:uiPriority="10" w:qFormat="1"/>
+    <w:lsdException w:name="Closing" w:semiHidden="1" w:unhideWhenUsed="1"/>
+    <w:lsdException w:name="Signature" w:semiHidden="1" w:unhideWhenUsed="1"/>
+    <w:lsdException w:name="Default Paragraph Font" w:semiHidden="1" w:uiPriority="1" w:unhideWhenUsed="1"/>
+    <w:lsdException w:name="Body Text" w:semiHidden="1" w:unhideWhenUsed="1"/>
+    <w:lsdException w:name="Body Text Indent" w:semiHidden="1" w:unhideWhenUsed="1"/>
+    <w:lsdException w:name="List Continue" w:semiHidden="1" w:unhideWhenUsed="1"/>
+    <w:lsdException w:name="List Continue 2" w:semiHidden="1" w:unhideWhenUsed="1"/>
+    <w:lsdException w:name="List Continue 3" w:semiHidden="1" w:unhideWhenUsed="1"/>
+    <w:lsdException w:name="List Continue 4" w:semiHidden="1" w:unhideWhenUsed="1"/>
+    <w:lsdException w:name="List Continue 5" w:semiHidden="1" w:unhideWhenUsed="1"/>
+    <w:lsdException w:name="Message Header" w:semiHidden="1" w:unhideWhenUsed="1"/>
+    <w:lsdException w:name="Subtitle" w:uiPriority="11" w:qFormat="1"/>
+    <w:lsdException w:name="Salutation" w:semiHidden="1" w:unhideWhenUsed="1"/>
+    <w:lsdException w:name="Date" w:semiHidden="1" w:unhideWhenUsed="1"/>
+    <w:lsdException w:name="Body Text First Indent" w:semiHidden="1" w:unhideWhenUsed="1"/>
+    <w:lsdException w:name="Body Text First Indent 2" w:semiHidden="1" w:unhideWhenUsed="1"/>
+    <w:lsdException w:name="Note Heading" w:semiHidden="1" w:unhideWhenUsed="1"/>
+    <w:lsdException w:name="Body Text 2" w:semiHidden="1" w:unhideWhenUsed="1"/>
+    <w:lsdException w:name="Body Text 3" w:semiHidden="1" w:unhideWhenUsed="1"/>
+    <w:lsdException w:name="Body Text Indent 2" w:semiHidden="1" w:unhideWhenUsed="1"/>
+    <w:lsdException w:name="Body Text Indent 3" w:semiHidden="1" w:unhideWhenUsed="1"/>
+    <w:lsdException w:name="Block Text" w:semiHidden="1" w:unhideWhenUsed="1"/>
+    <w:lsdException w:name="Hyperlink" w:semiHidden="1" w:unhideWhenUsed="1"/>
+    <w:lsdException w:name="FollowedHyperlink" w:semiHidden="1" w:unhideWhenUsed="1"/>
+    <w:lsdException w:name="Strong" w:uiPriority="22" w:qFormat="1"/>
+    <w:lsdException w:name="Emphasis" w:uiPriority="20" w:qFormat="1"/>
+    <w:lsdException w:name="Document Map" w:semiHidden="1" w:unhideWhenUsed="1"/>
+    <w:lsdException w:name="Plain Text" w:semiHidden="1" w:unhideWhenUsed="1"/>
+    <w:lsdException w:name="E-mail Signature" w:semiHidden="1" w:unhideWhenUsed="1"/>
+    <w:lsdException w:name="HTML Top of Form" w:semiHidden="1" w:unhideWhenUsed="1"/>
+    <w:lsdException w:name="HTML Bottom of Form" w:semiHidden="1" w:unhideWhenUsed="1"/>
+    <w:lsdException w:name="Normal (Web)" w:semiHidden="1" w:unhideWhenUsed="1"/>
+    <w:lsdException w:name="HTML Acronym" w:semiHidden="1" w:unhideWhenUsed="1"/>
+    <w:lsdException w:name="HTML Address" w:semiHidden="1" w:unhideWhenUsed="1"/>
+    <w:lsdException w:name="HTML Cite" w:semiHidden="1" w:unhideWhenUsed="1"/>
+    <w:lsdException w:name="HTML Code" w:semiHidden="1" w:unhideWhenUsed="1"/>
+    <w:lsdException w:name="HTML Definition" w:semiHidden="1" w:unhideWhenUsed="1"/>
+    <w:lsdException w:name="HTML Keyboard" w:semiHidden="1" w:unhideWhenUsed="1"/>
+    <w:lsdException w:name="HTML Preformatted" w:semiHidden="1" w:unhideWhenUsed="1"/>
+    <w:lsdException w:name="HTML Sample" w:semiHidden="1" w:unhideWhenUsed="1"/>
+    <w:lsdException w:name="HTML Typewriter" w:semiHidden="1" w:unhideWhenUsed="1"/>
+    <w:lsdException w:name="HTML Variable" w:semiHidden="1" w:unhideWhenUsed="1"/>
+    <w:lsdException w:name="Normal Table" w:semiHidden="1" w:unhideWhenUsed="1"/>
+    <w:lsdException w:name="annotation subject" w:semiHidden="1" w:unhideWhenUsed="1"/>
+    <w:lsdException w:name="No List" w:semiHidden="1" w:unhideWhenUsed="1"/>
+    <w:lsdException w:name="Outline List 1" w:semiHidden="1" w:unhideWhenUsed="1"/>
+    <w:lsdException w:name="Outline List 2" w:semiHidden="1" w:unhideWhenUsed="1"/>
+    <w:lsdException w:name="Outline List 3" w:semiHidden="1" w:unhideWhenUsed="1"/>
+    <w:lsdException w:name="Table Simple 1" w:semiHidden="1" w:unhideWhenUsed="1"/>
+    <w:lsdException w:name="Table Simple 2" w:semiHidden="1" w:unhideWhenUsed="1"/>
+    <w:lsdException w:name="Table Simple 3" w:semiHidden="1" w:unhideWhenUsed="1"/>
+    <w:lsdException w:name="Table Classic 1" w:semiHidden="1" w:unhideWhenUsed="1"/>
+    <w:lsdException w:name="Table Classic 2" w:semiHidden="1" w:unhideWhenUsed="1"/>
+    <w:lsdException w:name="Table Classic 3" w:semiHidden="1" w:unhideWhenUsed="1"/>
+    <w:lsdException w:name="Table Classic 4" w:semiHidden="1" w:unhideWhenUsed="1"/>
+    <w:lsdException w:name="Table Colorful 1" w:semiHidden="1" w:unhideWhenUsed="1"/>
+    <w:lsdException w:name="Table Colorful 2" w:semiHidden="1" w:unhideWhenUsed="1"/>
+    <w:lsdException w:name="Table Colorful 3" w:semiHidden="1" w:unhideWhenUsed="1"/>
+    <w:lsdException w:name="Table Columns 1" w:semiHidden="1" w:unhideWhenUsed="1"/>
+    <w:lsdException w:name="Table Columns 2" w:semiHidden="1" w:unhideWhenUsed="1"/>
+    <w:lsdException w:name="Table Columns 3" w:semiHidden="1" w:unhideWhenUsed="1"/>
+    <w:lsdException w:name="Table Columns 4" w:semiHidden="1" w:unhideWhenUsed="1"/>
+    <w:lsdException w:name="Table Columns 5" w:semiHidden="1" w:unhideWhenUsed="1"/>
+    <w:lsdException w:name="Table Grid 1" w:semiHidden="1" w:unhideWhenUsed="1"/>
+    <w:lsdException w:name="Table Grid 2" w:semiHidden="1" w:unhideWhenUsed="1"/>
+    <w:lsdException w:name="Table Grid 3" w:semiHidden="1" w:unhideWhenUsed="1"/>
+    <w:lsdException w:name="Table Grid 4" w:semiHidden="1" w:unhideWhenUsed="1"/>
+    <w:lsdException w:name="Table Grid 5" w:semiHidden="1" w:unhideWhenUsed="1"/>
+    <w:lsdException w:name="Table Grid 6" w:semiHidden="1" w:unhideWhenUsed="1"/>
+    <w:lsdException w:name="Table Grid 7" w:semiHidden="1" w:unhideWhenUsed="1"/>
+    <w:lsdException w:name="Table Grid 8" w:semiHidden="1" w:unhideWhenUsed="1"/>
+    <w:lsdException w:name="Table List 1" w:semiHidden="1" w:unhideWhenUsed="1"/>
+    <w:lsdException w:name="Table List 2" w:semiHidden="1" w:unhideWhenUsed="1"/>
+    <w:lsdException w:name="Table List 3" w:semiHidden="1" w:unhideWhenUsed="1"/>
+    <w:lsdException w:name="Table List 4" w:semiHidden="1" w:unhideWhenUsed="1"/>
+    <w:lsdException w:name="Table List 5" w:semiHidden="1" w:unhideWhenUsed="1"/>
+    <w:lsdException w:name="Table List 6" w:semiHidden="1" w:unhideWhenUsed="1"/>
+    <w:lsdException w:name="Table List 7" w:semiHidden="1" w:unhideWhenUsed="1"/>
+    <w:lsdException w:name="Table List 8" w:semiHidden="1" w:unhideWhenUsed="1"/>
+    <w:lsdException w:name="Table 3D effects 1" w:semiHidden="1" w:unhideWhenUsed="1"/>
+    <w:lsdException w:name="Table 3D effects 2" w:semiHidden="1" w:unhideWhenUsed="1"/>
+    <w:lsdException w:name="Table 3D effects 3" w:semiHidden="1" w:unhideWhenUsed="1"/>
+    <w:lsdException w:name="Table Contemporary" w:semiHidden="1" w:unhideWhenUsed="1"/>
+    <w:lsdException w:name="Table Elegant" w:semiHidden="1" w:unhideWhenUsed="1"/>
+    <w:lsdException w:name="Table Professional" w:semiHidden="1" w:unhideWhenUsed="1"/>
+    <w:lsdException w:name="Table Subtle 1" w:semiHidden="1" w:unhideWhenUsed="1"/>
+    <w:lsdException w:name="Table Subtle 2" w:semiHidden="1" w:unhideWhenUsed="1"/>
+    <w:lsdException w:name="Table Web 1" w:semiHidden="1" w:unhideWhenUsed="1"/>
+    <w:lsdException w:name="Table Web 2" w:semiHidden="1" w:unhideWhenUsed="1"/>
+    <w:lsdException w:name="Table Web 3" w:semiHidden="1" w:unhideWhenUsed="1"/>
+    <w:lsdException w:name="Balloon Text" w:semiHidden="1" w:unhideWhenUsed="1"/>
+    <w:lsdException w:name="Table Grid" w:uiPriority="59"/>
+    <w:lsdException w:name="Table Theme" w:semiHidden="1" w:unhideWhenUsed="1"/>
+    <w:lsdException w:name="Placeholder Text" w:semiHidden="1"/>
+    <w:lsdException w:name="No Spacing" w:uiPriority="1" w:qFormat="1"/>
+    <w:lsdException w:name="Light Shading" w:uiPriority="60"/>
+    <w:lsdException w:name="Light List" w:uiPriority="61"/>
+    <w:lsdException w:name="Light Grid" w:uiPriority="62"/>
+    <w:lsdException w:name="Medium Shading 1" w:uiPriority="63"/>
+    <w:lsdException w:name="Medium Shading 2" w:uiPriority="64"/>
+    <w:lsdException w:name="Medium List 1" w:uiPriority="65"/>
+    <w:lsdException w:name="Medium List 2" w:uiPriority="66"/>
+    <w:lsdException w:name="Medium Grid 1" w:uiPriority="67"/>
+    <w:lsdException w:name="Medium Grid 2" w:uiPriority="68"/>
+    <w:lsdException w:name="Medium Grid 3" w:uiPriority="69"/>
+    <w:lsdException w:name="Dark List" w:uiPriority="70"/>
+    <w:lsdException w:name="Colorful Shading" w:uiPriority="71"/>
+    <w:lsdException w:name="Colorful List" w:uiPriority="72"/>
+    <w:lsdException w:name="Colorful Grid" w:uiPriority="73"/>
+    <w:lsdException w:name="Light Shading Accent 1" w:uiPriority="60"/>
+    <w:lsdException w:name="Light List Accent 1" w:uiPriority="61"/>
+    <w:lsdException w:name="Light Grid Accent 1" w:uiPriority="62"/>
+    <w:lsdException w:name="Medium Shading 1 Accent 1" w:uiPriority="63"/>
+    <w:lsdException w:name="Medium Shading 2 Accent 1" w:uiPriority="64"/>
+    <w:lsdException w:name="Medium List 1 Accent 1" w:uiPriority="65"/>
+    <w:lsdException w:name="Revision" w:semiHidden="1"/>
+    <w:lsdException w:name="List Paragraph" w:uiPriority="34" w:qFormat="1"/>
+    <w:lsdException w:name="Quote" w:uiPriority="29" w:qFormat="1"/>
+    <w:lsdException w:name="Intense Quote" w:uiPriority="30" w:qFormat="1"/>
+    <w:lsdException w:name="Medium List 2 Accent 1" w:uiPriority="66"/>
+    <w:lsdException w:name="Medium Grid 1 Accent 1" w:uiPriority="67"/>
+    <w:lsdException w:name="Medium Grid 2 Accent 1" w:uiPriority="68"/>
+    <w:lsdException w:name="Medium Grid 3 Accent 1" w:uiPriority="69"/>
+    <w:lsdException w:name="Dark List Accent 1" w:uiPriority="70"/>
+    <w:lsdException w:name="Colorful Shading Accent 1" w:uiPriority="71"/>
+    <w:lsdException w:name="Colorful List Accent 1" w:uiPriority="72"/>
+    <w:lsdException w:name="Colorful Grid Accent 1" w:uiPriority="73"/>
+    <w:lsdException w:name="Light Shading Accent 2" w:uiPriority="60"/>
+    <w:lsdException w:name="Light List Accent 2" w:uiPriority="61"/>
+    <w:lsdException w:name="Light Grid Accent 2" w:uiPriority="62"/>
+    <w:lsdException w:name="Medium Shading 1 Accent 2" w:uiPriority="63"/>
+    <w:lsdException w:name="Medium Shading 2 Accent 2" w:uiPriority="64"/>
+    <w:lsdException w:name="Medium List 1 Accent 2" w:uiPriority="65"/>
+    <w:lsdException w:name="Medium List 2 Accent 2" w:uiPriority="66"/>
+    <w:lsdException w:name="Medium Grid 1 Accent 2" w:uiPriority="67"/>
+    <w:lsdException w:name="Medium Grid 2 Accent 2" w:uiPriority="68"/>
+    <w:lsdException w:name="Medium Grid 3 Accent 2" w:uiPriority="69"/>
+    <w:lsdException w:name="Dark List Accent 2" w:uiPriority="70"/>
+    <w:lsdException w:name="Colorful Shading Accent 2" w:uiPriority="71"/>
+    <w:lsdException w:name="Colorful List Accent 2" w:uiPriority="72"/>
+    <w:lsdException w:name="Colorful Grid Accent 2" w:uiPriority="73"/>
+    <w:lsdException w:name="Light Shading Accent 3" w:uiPriority="60"/>
+    <w:lsdException w:name="Light List Accent 3" w:uiPriority="61"/>
+    <w:lsdException w:name="Light Grid Accent 3" w:uiPriority="62"/>
+    <w:lsdException w:name="Medium Shading 1 Accent 3" w:uiPriority="63"/>
+    <w:lsdException w:name="Medium Shading 2 Accent 3" w:uiPriority="64"/>
+    <w:lsdException w:name="Medium List 1 Accent 3" w:uiPriority="65"/>
+    <w:lsdException w:name="Medium List 2 Accent 3" w:uiPriority="66"/>
+    <w:lsdException w:name="Medium Grid 1 Accent 3" w:uiPriority="67"/>
+    <w:lsdException w:name="Medium Grid 2 Accent 3" w:uiPriority="68"/>
+    <w:lsdException w:name="Medium Grid 3 Accent 3" w:uiPriority="69"/>
+    <w:lsdException w:name="Dark List Accent 3" w:uiPriority="70"/>
+    <w:lsdException w:name="Colorful Shading Accent 3" w:uiPriority="71"/>
+    <w:lsdException w:name="Colorful List Accent 3" w:uiPriority="72"/>
+    <w:lsdException w:name="Colorful Grid Accent 3" w:uiPriority="73"/>
+    <w:lsdException w:name="Light Shading Accent 4" w:uiPriority="60"/>
+    <w:lsdException w:name="Light List Accent 4" w:uiPriority="61"/>
+    <w:lsdException w:name="Light Grid Accent 4" w:uiPriority="62"/>
+    <w:lsdException w:name="Medium Shading 1 Accent 4" w:uiPriority="63"/>
+    <w:lsdException w:name="Medium Shading 2 Accent 4" w:uiPriority="64"/>
+    <w:lsdException w:name="Medium List 1 Accent 4" w:uiPriority="65"/>
+    <w:lsdException w:name="Medium List 2 Accent 4" w:uiPriority="66"/>
+    <w:lsdException w:name="Medium Grid 1 Accent 4" w:uiPriority="67"/>
+    <w:lsdException w:name="Medium Grid 2 Accent 4" w:uiPriority="68"/>
+    <w:lsdException w:name="Medium Grid 3 Accent 4" w:uiPriority="69"/>
+    <w:lsdException w:name="Dark List Accent 4" w:uiPriority="70"/>
+    <w:lsdException w:name="Colorful Shading Accent 4" w:uiPriority="71"/>
+    <w:lsdException w:name="Colorful List Accent 4" w:uiPriority="72"/>
+    <w:lsdException w:name="Colorful Grid Accent 4" w:uiPriority="73"/>
+    <w:lsdException w:name="Light Shading Accent 5" w:uiPriority="60"/>
+    <w:lsdException w:name="Light List Accent 5" w:uiPriority="61"/>
+    <w:lsdException w:name="Light Grid Accent 5" w:uiPriority="62"/>
+    <w:lsdException w:name="Medium Shading 1 Accent 5" w:uiPriority="63"/>
+    <w:lsdException w:name="Medium Shading 2 Accent 5" w:uiPriority="64"/>
+    <w:lsdException w:name="Medium List 1 Accent 5" w:uiPriority="65"/>
+    <w:lsdException w:name="Medium List 2 Accent 5" w:uiPriority="66"/>
+    <w:lsdException w:name="Medium Grid 1 Accent 5" w:uiPriority="67"/>
+    <w:lsdException w:name="Medium Grid 2 Accent 5" w:uiPriority="68"/>
+    <w:lsdException w:name="Medium Grid 3 Accent 5" w:uiPriority="69"/>
+    <w:lsdException w:name="Dark List Accent 5" w:uiPriority="70"/>
+    <w:lsdException w:name="Colorful Shading Accent 5" w:uiPriority="71"/>
+    <w:lsdException w:name="Colorful List Accent 5" w:uiPriority="72"/>
+    <w:lsdException w:name="Colorful Grid Accent 5" w:uiPriority="73"/>
+    <w:lsdException w:name="Light Shading Accent 6" w:uiPriority="60"/>
+    <w:lsdException w:name="Light List Accent 6" w:uiPriority="61"/>
+    <w:lsdException w:name="Light Grid Accent 6" w:uiPriority="62"/>
+    <w:lsdException w:name="Medium Shading 1 Accent 6" w:uiPriority="63"/>
+    <w:lsdException w:name="Medium Shading 2 Accent 6" w:uiPriority="64"/>
+    <w:lsdException w:name="Medium List 1 Accent 6" w:uiPriority="65"/>
+    <w:lsdException w:name="Medium List 2 Accent 6" w:uiPriority="66"/>
+    <w:lsdException w:name="Medium Grid 1 Accent 6" w:uiPriority="67"/>
+    <w:lsdException w:name="Medium Grid 2 Accent 6" w:uiPriority="68"/>
+    <w:lsdException w:name="Medium Grid 3 Accent 6" w:uiPriority="69"/>
+    <w:lsdException w:name="Dark List Accent 6" w:uiPriority="70"/>
+    <w:lsdException w:name="Colorful Shading Accent 6" w:uiPriority="71"/>
+    <w:lsdException w:name="Colorful List Accent 6" w:uiPriority="72"/>
+    <w:lsdException w:name="Colorful Grid Accent 6" w:uiPriority="73"/>
+    <w:lsdException w:name="Subtle Emphasis" w:uiPriority="19" w:qFormat="1"/>
+    <w:lsdException w:name="Intense Emphasis" w:uiPriority="21" w:qFormat="1"/>
+    <w:lsdException w:name="Subtle Reference" w:uiPriority="31" w:qFormat="1"/>
+    <w:lsdException w:name="Intense Reference" w:uiPriority="32" w:qFormat="1"/>
+    <w:lsdException w:name="Book Title" w:uiPriority="33" w:qFormat="1"/>
+    <w:lsdException w:name="Bibliography" w:semiHidden="1" w:uiPriority="37" w:unhideWhenUsed="1"/>
+    <w:lsdException w:name="TOC Heading" w:semiHidden="1" w:uiPriority="39" w:unhideWhenUsed="1" w:qFormat="1"/>
+    <w:lsdException w:name="Plain Table 1" w:uiPriority="41"/>
+    <w:lsdException w:name="Plain Table 2" w:uiPriority="42"/>
+    <w:lsdException w:name="Plain Table 3" w:uiPriority="43"/>
+    <w:lsdException w:name="Plain Table 4" w:uiPriority="44"/>
+    <w:lsdException w:name="Plain Table 5" w:uiPriority="45"/>
+    <w:lsdException w:name="Grid Table Light" w:uiPriority="40"/>
+    <w:lsdException w:name="Grid Table 1 Light" w:uiPriority="46"/>
+    <w:lsdException w:name="Grid Table 2" w:uiPriority="47"/>
+    <w:lsdException w:name="Grid Table 3" w:uiPriority="48"/>
+    <w:lsdException w:name="Grid Table 4" w:uiPriority="49"/>
+    <w:lsdException w:name="Grid Table 5 Dark" w:uiPriority="50"/>
+    <w:lsdException w:name="Grid Table 6 Colorful" w:uiPriority="51"/>
+    <w:lsdException w:name="Grid Table 7 Colorful" w:uiPriority="52"/>
+    <w:lsdException w:name="Grid Table 1 Light Accent 1" w:uiPriority="46"/>
+    <w:lsdException w:name="Grid Table 2 Accent 1" w:uiPriority="47"/>
+    <w:lsdException w:name="Grid Table 3 Accent 1" w:uiPriority="48"/>
+    <w:lsdException w:name="Grid Table 4 Accent 1" w:uiPriority="49"/>
+    <w:lsdException w:name="Grid Table 5 Dark Accent 1" w:uiPriority="50"/>
+    <w:lsdException w:name="Grid Table 6 Colorful Accent 1" w:uiPriority="51"/>
+    <w:lsdException w:name="Grid Table 7 Colorful Accent 1" w:uiPriority="52"/>
+    <w:lsdException w:name="Grid Table 1 Light Accent 2" w:uiPriority="46"/>
+    <w:lsdException w:name="Grid Table 2 Accent 2" w:uiPriority="47"/>
+    <w:lsdException w:name="Grid Table 3 Accent 2" w:uiPriority="48"/>
+    <w:lsdException w:name="Grid Table 4 Accent 2" w:uiPriority="49"/>
+    <w:lsdException w:name="Grid Table 5 Dark Accent 2" w:uiPriority="50"/>
+    <w:lsdException w:name="Grid Table 6 Colorful Accent 2" w:uiPriority="51"/>
+    <w:lsdException w:name="Grid Table 7 Colorful Accent 2" w:uiPriority="52"/>
+    <w:lsdException w:name="Grid Table 1 Light Accent 3" w:uiPriority="46"/>
+    <w:lsdException w:name="Grid Table 2 Accent 3" w:uiPriority="47"/>
+    <w:lsdException w:name="Grid Table 3 Accent 3" w:uiPriority="48"/>
+    <w:lsdException w:name="Grid Table 4 Accent 3" w:uiPriority="49"/>
+    <w:lsdException w:name="Grid Table 5 Dark Accent 3" w:uiPriority="50"/>
+    <w:lsdException w:name="Grid Table 6 Colorful Accent 3" w:uiPriority="51"/>
+    <w:lsdException w:name="Grid Table 7 Colorful Accent 3" w:uiPriority="52"/>
+    <w:lsdException w:name="Grid Table 1 Light Accent 4" w:uiPriority="46"/>
+    <w:lsdException w:name="Grid Table 2 Accent 4" w:uiPriority="47"/>
+    <w:lsdException w:name="Grid Table 3 Accent 4" w:uiPriority="48"/>
+    <w:lsdException w:name="Grid Table 4 Accent 4" w:uiPriority="49"/>
+    <w:lsdException w:name="Grid Table 5 Dark Accent 4" w:uiPriority="50"/>
+    <w:lsdException w:name="Grid Table 6 Colorful Accent 4" w:uiPriority="51"/>
+    <w:lsdException w:name="Grid Table 7 Colorful Accent 4" w:uiPriority="52"/>
+    <w:lsdException w:name="Grid Table 1 Light Accent 5" w:uiPriority="46"/>
+    <w:lsdException w:name="Grid Table 2 Accent 5" w:uiPriority="47"/>
+    <w:lsdException w:name="Grid Table 3 Accent 5" w:uiPriority="48"/>
+    <w:lsdException w:name="Grid Table 4 Accent 5" w:uiPriority="49"/>
+    <w:lsdException w:name="Grid Table 5 Dark Accent 5" w:uiPriority="50"/>
+    <w:lsdException w:name="Grid Table 6 Colorful Accent 5" w:uiPriority="51"/>
+    <w:lsdException w:name="Grid Table 7 Colorful Accent 5" w:uiPriority="52"/>
+    <w:lsdException w:name="Grid Table 1 Light Accent 6" w:uiPriority="46"/>
+    <w:lsdException w:name="Grid Table 2 Accent 6" w:uiPriority="47"/>
+    <w:lsdException w:name="Grid Table 3 Accent 6" w:uiPriority="48"/>
+    <w:lsdException w:name="Grid Table 4 Accent 6" w:uiPriority="49"/>
+    <w:lsdException w:name="Grid Table 5 Dark Accent 6" w:uiPriority="50"/>
+    <w:lsdException w:name="Grid Table 6 Colorful Accent 6" w:uiPriority="51"/>
+    <w:lsdException w:name="Grid Table 7 Colorful Accent 6" w:uiPriority="52"/>
+    <w:lsdException w:name="List Table 1 Light" w:uiPriority="46"/>
+    <w:lsdException w:name="List Table 2" w:uiPriority="47"/>
+    <w:lsdException w:name="List Table 3" w:uiPriority="48"/>
+    <w:lsdException w:name="List Table 4" w:uiPriority="49"/>
+    <w:lsdException w:name="List Table 5 Dark" w:uiPriority="50"/>
+    <w:lsdException w:name="List Table 6 Colorful" w:uiPriority="51"/>
+    <w:lsdException w:name="List Table 7 Colorful" w:uiPriority="52"/>
+    <w:lsdException w:name="List Table 1 Light Accent 1" w:uiPriority="46"/>
+    <w:lsdException w:name="List Table 2 Accent 1" w:uiPriority="47"/>
+    <w:lsdException w:name="List Table 3 Accent 1" w:uiPriority="48"/>
+    <w:lsdException w:name="List Table 4 Accent 1" w:uiPriority="49"/>
+    <w:lsdException w:name="List Table 5 Dark Accent 1" w:uiPriority="50"/>
+    <w:lsdException w:name="List Table 6 Colorful Accent 1" w:uiPriority="51"/>
+    <w:lsdException w:name="List Table 7 Colorful Accent 1" w:uiPriority="52"/>
+    <w:lsdException w:name="List Table 1 Light Accent 2" w:uiPriority="46"/>
+    <w:lsdException w:name="List Table 2 Accent 2" w:uiPriority="47"/>
+    <w:lsdException w:name="List Table 3 Accent 2" w:uiPriority="48"/>
+    <w:lsdException w:name="List Table 4 Accent 2" w:uiPriority="49"/>
+    <w:lsdException w:name="List Table 5 Dark Accent 2" w:uiPriority="50"/>
+    <w:lsdException w:name="List Table 6 Colorful Accent 2" w:uiPriority="51"/>
+    <w:lsdException w:name="List Table 7 Colorful Accent 2" w:uiPriority="52"/>
+    <w:lsdException w:name="List Table 1 Light Accent 3" w:uiPriority="46"/>
+    <w:lsdException w:name="List Table 2 Accent 3" w:uiPriority="47"/>
+    <w:lsdException w:name="List Table 3 Accent 3" w:uiPriority="48"/>
+    <w:lsdException w:name="List Table 4 Accent 3" w:uiPriority="49"/>
+    <w:lsdException w:name="List Table 5 Dark Accent 3" w:uiPriority="50"/>
+    <w:lsdException w:name="List Table 6 Colorful Accent 3" w:uiPriority="51"/>
+    <w:lsdException w:name="List Table 7 Colorful Accent 3" w:uiPriority="52"/>
+    <w:lsdException w:name="List Table 1 Light Accent 4" w:uiPriority="46"/>
+    <w:lsdException w:name="List Table 2 Accent 4" w:uiPriority="47"/>
+    <w:lsdException w:name="List Table 3 Accent 4" w:uiPriority="48"/>
+    <w:lsdException w:name="List Table 4 Accent 4" w:uiPriority="49"/>
+    <w:lsdException w:name="List Table 5 Dark Accent 4" w:uiPriority="50"/>
+    <w:lsdException w:name="List Table 6 Colorful Accent 4" w:uiPriority="51"/>
+    <w:lsdException w:name="List Table 7 Colorful Accent 4" w:uiPriority="52"/>
+    <w:lsdException w:name="List Table 1 Light Accent 5" w:uiPriority="46"/>
+    <w:lsdException w:name="List Table 2 Accent 5" w:uiPriority="47"/>
+    <w:lsdException w:name="List Table 3 Accent 5" w:uiPriority="48"/>
+    <w:lsdException w:name="List Table 4 Accent 5" w:uiPriority="49"/>
+    <w:lsdException w:name="List Table 5 Dark Accent 5" w:uiPriority="50"/>
+    <w:lsdException w:name="List Table 6 Colorful Accent 5" w:uiPriority="51"/>
+    <w:lsdException w:name="List Table 7 Colorful Accent 5" w:uiPriority="52"/>
+    <w:lsdException w:name="List Table 1 Light Accent 6" w:uiPriority="46"/>
+    <w:lsdException w:name="List Table 2 Accent 6" w:uiPriority="47"/>
+    <w:lsdException w:name="List Table 3 Accent 6" w:uiPriority="48"/>
+    <w:lsdException w:name="List Table 4 Accent 6" w:uiPriority="49"/>
+    <w:lsdException w:name="List Table 5 Dark Accent 6" w:uiPriority="50"/>
+    <w:lsdException w:name="List Table 6 Colorful Accent 6" w:uiPriority="51"/>
+    <w:lsdException w:name="List Table 7 Colorful Accent 6" w:uiPriority="52"/>
   </w:latentStyles>
   <w:style w:type="paragraph" w:default="1" w:styleId="a">
     <w:name w:val="Normal"/>
@@ -2969,6 +3037,7 @@
     <w:uiPriority w:val="59"/>
     <w:rsid w:val="007918E6"/>
     <w:tblPr>
+      <w:tblInd w:w="0" w:type="dxa"/>
       <w:tblBorders>
         <w:top w:val="single" w:sz="4" w:space="0" w:color="auto"/>
         <w:left w:val="single" w:sz="4" w:space="0" w:color="auto"/>
@@ -2977,322 +3046,12 @@
         <w:insideH w:val="single" w:sz="4" w:space="0" w:color="auto"/>
         <w:insideV w:val="single" w:sz="4" w:space="0" w:color="auto"/>
       </w:tblBorders>
-    </w:tblPr>
-  </w:style>
-</w:styles>
-</file>
-
-<file path=word/stylesWithEffects.xml><?xml version="1.0" encoding="utf-8"?>
-<w:styles xmlns:wpc="http://schemas.microsoft.com/office/word/2010/wordprocessingCanvas" xmlns:mc="http://schemas.openxmlformats.org/markup-compatibility/2006" xmlns:o="urn:schemas-microsoft-com:office:office" xmlns:r="http://schemas.openxmlformats.org/officeDocument/2006/relationships" xmlns:m="http://schemas.openxmlformats.org/officeDocument/2006/math" xmlns:v="urn:schemas-microsoft-com:vml" xmlns:wp14="http://schemas.microsoft.com/office/word/2010/wordprocessingDrawing" xmlns:wp="http://schemas.openxmlformats.org/drawingml/2006/wordprocessingDrawing" xmlns:w10="urn:schemas-microsoft-com:office:word" xmlns:w="http://schemas.openxmlformats.org/wordprocessingml/2006/main" xmlns:w14="http://schemas.microsoft.com/office/word/2010/wordml" xmlns:wpg="http://schemas.microsoft.com/office/word/2010/wordprocessingGroup" xmlns:wpi="http://schemas.microsoft.com/office/word/2010/wordprocessingInk" xmlns:wne="http://schemas.microsoft.com/office/word/2006/wordml" xmlns:wps="http://schemas.microsoft.com/office/word/2010/wordprocessingShape" mc:Ignorable="w14 wp14">
-  <w:docDefaults>
-    <w:rPrDefault>
-      <w:rPr>
-        <w:rFonts w:asciiTheme="minorHAnsi" w:eastAsiaTheme="minorEastAsia" w:hAnsiTheme="minorHAnsi" w:cstheme="minorBidi"/>
-        <w:kern w:val="2"/>
-        <w:sz w:val="21"/>
-        <w:szCs w:val="22"/>
-        <w:lang w:val="en-US" w:eastAsia="zh-CN" w:bidi="ar-SA"/>
-      </w:rPr>
-    </w:rPrDefault>
-    <w:pPrDefault/>
-  </w:docDefaults>
-  <w:latentStyles w:defLockedState="0" w:defUIPriority="99" w:defSemiHidden="1" w:defUnhideWhenUsed="1" w:defQFormat="0" w:count="267">
-    <w:lsdException w:name="Normal" w:semiHidden="0" w:uiPriority="0" w:unhideWhenUsed="0" w:qFormat="1"/>
-    <w:lsdException w:name="heading 1" w:semiHidden="0" w:uiPriority="9" w:unhideWhenUsed="0" w:qFormat="1"/>
-    <w:lsdException w:name="heading 2" w:uiPriority="9" w:qFormat="1"/>
-    <w:lsdException w:name="heading 3" w:uiPriority="9" w:qFormat="1"/>
-    <w:lsdException w:name="heading 4" w:uiPriority="9" w:qFormat="1"/>
-    <w:lsdException w:name="heading 5" w:uiPriority="9" w:qFormat="1"/>
-    <w:lsdException w:name="heading 6" w:uiPriority="9" w:qFormat="1"/>
-    <w:lsdException w:name="heading 7" w:uiPriority="9" w:qFormat="1"/>
-    <w:lsdException w:name="heading 8" w:uiPriority="9" w:qFormat="1"/>
-    <w:lsdException w:name="heading 9" w:uiPriority="9" w:qFormat="1"/>
-    <w:lsdException w:name="toc 1" w:uiPriority="39"/>
-    <w:lsdException w:name="toc 2" w:uiPriority="39"/>
-    <w:lsdException w:name="toc 3" w:uiPriority="39"/>
-    <w:lsdException w:name="toc 4" w:uiPriority="39"/>
-    <w:lsdException w:name="toc 5" w:uiPriority="39"/>
-    <w:lsdException w:name="toc 6" w:uiPriority="39"/>
-    <w:lsdException w:name="toc 7" w:uiPriority="39"/>
-    <w:lsdException w:name="toc 8" w:uiPriority="39"/>
-    <w:lsdException w:name="toc 9" w:uiPriority="39"/>
-    <w:lsdException w:name="caption" w:uiPriority="35" w:qFormat="1"/>
-    <w:lsdException w:name="Title" w:semiHidden="0" w:uiPriority="10" w:unhideWhenUsed="0" w:qFormat="1"/>
-    <w:lsdException w:name="Default Paragraph Font" w:uiPriority="1"/>
-    <w:lsdException w:name="Subtitle" w:semiHidden="0" w:uiPriority="11" w:unhideWhenUsed="0" w:qFormat="1"/>
-    <w:lsdException w:name="Strong" w:semiHidden="0" w:uiPriority="22" w:unhideWhenUsed="0" w:qFormat="1"/>
-    <w:lsdException w:name="Emphasis" w:semiHidden="0" w:uiPriority="20" w:unhideWhenUsed="0" w:qFormat="1"/>
-    <w:lsdException w:name="Table Grid" w:semiHidden="0" w:uiPriority="59" w:unhideWhenUsed="0"/>
-    <w:lsdException w:name="Placeholder Text" w:unhideWhenUsed="0"/>
-    <w:lsdException w:name="No Spacing" w:semiHidden="0" w:uiPriority="1" w:unhideWhenUsed="0" w:qFormat="1"/>
-    <w:lsdException w:name="Light Shading" w:semiHidden="0" w:uiPriority="60" w:unhideWhenUsed="0"/>
-    <w:lsdException w:name="Light List" w:semiHidden="0" w:uiPriority="61" w:unhideWhenUsed="0"/>
-    <w:lsdException w:name="Light Grid" w:semiHidden="0" w:uiPriority="62" w:unhideWhenUsed="0"/>
-    <w:lsdException w:name="Medium Shading 1" w:semiHidden="0" w:uiPriority="63" w:unhideWhenUsed="0"/>
-    <w:lsdException w:name="Medium Shading 2" w:semiHidden="0" w:uiPriority="64" w:unhideWhenUsed="0"/>
-    <w:lsdException w:name="Medium List 1" w:semiHidden="0" w:uiPriority="65" w:unhideWhenUsed="0"/>
-    <w:lsdException w:name="Medium List 2" w:semiHidden="0" w:uiPriority="66" w:unhideWhenUsed="0"/>
-    <w:lsdException w:name="Medium Grid 1" w:semiHidden="0" w:uiPriority="67" w:unhideWhenUsed="0"/>
-    <w:lsdException w:name="Medium Grid 2" w:semiHidden="0" w:uiPriority="68" w:unhideWhenUsed="0"/>
-    <w:lsdException w:name="Medium Grid 3" w:semiHidden="0" w:uiPriority="69" w:unhideWhenUsed="0"/>
-    <w:lsdException w:name="Dark List" w:semiHidden="0" w:uiPriority="70" w:unhideWhenUsed="0"/>
-    <w:lsdException w:name="Colorful Shading" w:semiHidden="0" w:uiPriority="71" w:unhideWhenUsed="0"/>
-    <w:lsdException w:name="Colorful List" w:semiHidden="0" w:uiPriority="72" w:unhideWhenUsed="0"/>
-    <w:lsdException w:name="Colorful Grid" w:semiHidden="0" w:uiPriority="73" w:unhideWhenUsed="0"/>
-    <w:lsdException w:name="Light Shading Accent 1" w:semiHidden="0" w:uiPriority="60" w:unhideWhenUsed="0"/>
-    <w:lsdException w:name="Light List Accent 1" w:semiHidden="0" w:uiPriority="61" w:unhideWhenUsed="0"/>
-    <w:lsdException w:name="Light Grid Accent 1" w:semiHidden="0" w:uiPriority="62" w:unhideWhenUsed="0"/>
-    <w:lsdException w:name="Medium Shading 1 Accent 1" w:semiHidden="0" w:uiPriority="63" w:unhideWhenUsed="0"/>
-    <w:lsdException w:name="Medium Shading 2 Accent 1" w:semiHidden="0" w:uiPriority="64" w:unhideWhenUsed="0"/>
-    <w:lsdException w:name="Medium List 1 Accent 1" w:semiHidden="0" w:uiPriority="65" w:unhideWhenUsed="0"/>
-    <w:lsdException w:name="Revision" w:unhideWhenUsed="0"/>
-    <w:lsdException w:name="List Paragraph" w:semiHidden="0" w:uiPriority="34" w:unhideWhenUsed="0" w:qFormat="1"/>
-    <w:lsdException w:name="Quote" w:semiHidden="0" w:uiPriority="29" w:unhideWhenUsed="0" w:qFormat="1"/>
-    <w:lsdException w:name="Intense Quote" w:semiHidden="0" w:uiPriority="30" w:unhideWhenUsed="0" w:qFormat="1"/>
-    <w:lsdException w:name="Medium List 2 Accent 1" w:semiHidden="0" w:uiPriority="66" w:unhideWhenUsed="0"/>
-    <w:lsdException w:name="Medium Grid 1 Accent 1" w:semiHidden="0" w:uiPriority="67" w:unhideWhenUsed="0"/>
-    <w:lsdException w:name="Medium Grid 2 Accent 1" w:semiHidden="0" w:uiPriority="68" w:unhideWhenUsed="0"/>
-    <w:lsdException w:name="Medium Grid 3 Accent 1" w:semiHidden="0" w:uiPriority="69" w:unhideWhenUsed="0"/>
-    <w:lsdException w:name="Dark List Accent 1" w:semiHidden="0" w:uiPriority="70" w:unhideWhenUsed="0"/>
-    <w:lsdException w:name="Colorful Shading Accent 1" w:semiHidden="0" w:uiPriority="71" w:unhideWhenUsed="0"/>
-    <w:lsdException w:name="Colorful List Accent 1" w:semiHidden="0" w:uiPriority="72" w:unhideWhenUsed="0"/>
-    <w:lsdException w:name="Colorful Grid Accent 1" w:semiHidden="0" w:uiPriority="73" w:unhideWhenUsed="0"/>
-    <w:lsdException w:name="Light Shading Accent 2" w:semiHidden="0" w:uiPriority="60" w:unhideWhenUsed="0"/>
-    <w:lsdException w:name="Light List Accent 2" w:semiHidden="0" w:uiPriority="61" w:unhideWhenUsed="0"/>
-    <w:lsdException w:name="Light Grid Accent 2" w:semiHidden="0" w:uiPriority="62" w:unhideWhenUsed="0"/>
-    <w:lsdException w:name="Medium Shading 1 Accent 2" w:semiHidden="0" w:uiPriority="63" w:unhideWhenUsed="0"/>
-    <w:lsdException w:name="Medium Shading 2 Accent 2" w:semiHidden="0" w:uiPriority="64" w:unhideWhenUsed="0"/>
-    <w:lsdException w:name="Medium List 1 Accent 2" w:semiHidden="0" w:uiPriority="65" w:unhideWhenUsed="0"/>
-    <w:lsdException w:name="Medium List 2 Accent 2" w:semiHidden="0" w:uiPriority="66" w:unhideWhenUsed="0"/>
-    <w:lsdException w:name="Medium Grid 1 Accent 2" w:semiHidden="0" w:uiPriority="67" w:unhideWhenUsed="0"/>
-    <w:lsdException w:name="Medium Grid 2 Accent 2" w:semiHidden="0" w:uiPriority="68" w:unhideWhenUsed="0"/>
-    <w:lsdException w:name="Medium Grid 3 Accent 2" w:semiHidden="0" w:uiPriority="69" w:unhideWhenUsed="0"/>
-    <w:lsdException w:name="Dark List Accent 2" w:semiHidden="0" w:uiPriority="70" w:unhideWhenUsed="0"/>
-    <w:lsdException w:name="Colorful Shading Accent 2" w:semiHidden="0" w:uiPriority="71" w:unhideWhenUsed="0"/>
-    <w:lsdException w:name="Colorful List Accent 2" w:semiHidden="0" w:uiPriority="72" w:unhideWhenUsed="0"/>
-    <w:lsdException w:name="Colorful Grid Accent 2" w:semiHidden="0" w:uiPriority="73" w:unhideWhenUsed="0"/>
-    <w:lsdException w:name="Light Shading Accent 3" w:semiHidden="0" w:uiPriority="60" w:unhideWhenUsed="0"/>
-    <w:lsdException w:name="Light List Accent 3" w:semiHidden="0" w:uiPriority="61" w:unhideWhenUsed="0"/>
-    <w:lsdException w:name="Light Grid Accent 3" w:semiHidden="0" w:uiPriority="62" w:unhideWhenUsed="0"/>
-    <w:lsdException w:name="Medium Shading 1 Accent 3" w:semiHidden="0" w:uiPriority="63" w:unhideWhenUsed="0"/>
-    <w:lsdException w:name="Medium Shading 2 Accent 3" w:semiHidden="0" w:uiPriority="64" w:unhideWhenUsed="0"/>
-    <w:lsdException w:name="Medium List 1 Accent 3" w:semiHidden="0" w:uiPriority="65" w:unhideWhenUsed="0"/>
-    <w:lsdException w:name="Medium List 2 Accent 3" w:semiHidden="0" w:uiPriority="66" w:unhideWhenUsed="0"/>
-    <w:lsdException w:name="Medium Grid 1 Accent 3" w:semiHidden="0" w:uiPriority="67" w:unhideWhenUsed="0"/>
-    <w:lsdException w:name="Medium Grid 2 Accent 3" w:semiHidden="0" w:uiPriority="68" w:unhideWhenUsed="0"/>
-    <w:lsdException w:name="Medium Grid 3 Accent 3" w:semiHidden="0" w:uiPriority="69" w:unhideWhenUsed="0"/>
-    <w:lsdException w:name="Dark List Accent 3" w:semiHidden="0" w:uiPriority="70" w:unhideWhenUsed="0"/>
-    <w:lsdException w:name="Colorful Shading Accent 3" w:semiHidden="0" w:uiPriority="71" w:unhideWhenUsed="0"/>
-    <w:lsdException w:name="Colorful List Accent 3" w:semiHidden="0" w:uiPriority="72" w:unhideWhenUsed="0"/>
-    <w:lsdException w:name="Colorful Grid Accent 3" w:semiHidden="0" w:uiPriority="73" w:unhideWhenUsed="0"/>
-    <w:lsdException w:name="Light Shading Accent 4" w:semiHidden="0" w:uiPriority="60" w:unhideWhenUsed="0"/>
-    <w:lsdException w:name="Light List Accent 4" w:semiHidden="0" w:uiPriority="61" w:unhideWhenUsed="0"/>
-    <w:lsdException w:name="Light Grid Accent 4" w:semiHidden="0" w:uiPriority="62" w:unhideWhenUsed="0"/>
-    <w:lsdException w:name="Medium Shading 1 Accent 4" w:semiHidden="0" w:uiPriority="63" w:unhideWhenUsed="0"/>
-    <w:lsdException w:name="Medium Shading 2 Accent 4" w:semiHidden="0" w:uiPriority="64" w:unhideWhenUsed="0"/>
-    <w:lsdException w:name="Medium List 1 Accent 4" w:semiHidden="0" w:uiPriority="65" w:unhideWhenUsed="0"/>
-    <w:lsdException w:name="Medium List 2 Accent 4" w:semiHidden="0" w:uiPriority="66" w:unhideWhenUsed="0"/>
-    <w:lsdException w:name="Medium Grid 1 Accent 4" w:semiHidden="0" w:uiPriority="67" w:unhideWhenUsed="0"/>
-    <w:lsdException w:name="Medium Grid 2 Accent 4" w:semiHidden="0" w:uiPriority="68" w:unhideWhenUsed="0"/>
-    <w:lsdException w:name="Medium Grid 3 Accent 4" w:semiHidden="0" w:uiPriority="69" w:unhideWhenUsed="0"/>
-    <w:lsdException w:name="Dark List Accent 4" w:semiHidden="0" w:uiPriority="70" w:unhideWhenUsed="0"/>
-    <w:lsdException w:name="Colorful Shading Accent 4" w:semiHidden="0" w:uiPriority="71" w:unhideWhenUsed="0"/>
-    <w:lsdException w:name="Colorful List Accent 4" w:semiHidden="0" w:uiPriority="72" w:unhideWhenUsed="0"/>
-    <w:lsdException w:name="Colorful Grid Accent 4" w:semiHidden="0" w:uiPriority="73" w:unhideWhenUsed="0"/>
-    <w:lsdException w:name="Light Shading Accent 5" w:semiHidden="0" w:uiPriority="60" w:unhideWhenUsed="0"/>
-    <w:lsdException w:name="Light List Accent 5" w:semiHidden="0" w:uiPriority="61" w:unhideWhenUsed="0"/>
-    <w:lsdException w:name="Light Grid Accent 5" w:semiHidden="0" w:uiPriority="62" w:unhideWhenUsed="0"/>
-    <w:lsdException w:name="Medium Shading 1 Accent 5" w:semiHidden="0" w:uiPriority="63" w:unhideWhenUsed="0"/>
-    <w:lsdException w:name="Medium Shading 2 Accent 5" w:semiHidden="0" w:uiPriority="64" w:unhideWhenUsed="0"/>
-    <w:lsdException w:name="Medium List 1 Accent 5" w:semiHidden="0" w:uiPriority="65" w:unhideWhenUsed="0"/>
-    <w:lsdException w:name="Medium List 2 Accent 5" w:semiHidden="0" w:uiPriority="66" w:unhideWhenUsed="0"/>
-    <w:lsdException w:name="Medium Grid 1 Accent 5" w:semiHidden="0" w:uiPriority="67" w:unhideWhenUsed="0"/>
-    <w:lsdException w:name="Medium Grid 2 Accent 5" w:semiHidden="0" w:uiPriority="68" w:unhideWhenUsed="0"/>
-    <w:lsdException w:name="Medium Grid 3 Accent 5" w:semiHidden="0" w:uiPriority="69" w:unhideWhenUsed="0"/>
-    <w:lsdException w:name="Dark List Accent 5" w:semiHidden="0" w:uiPriority="70" w:unhideWhenUsed="0"/>
-    <w:lsdException w:name="Colorful Shading Accent 5" w:semiHidden="0" w:uiPriority="71" w:unhideWhenUsed="0"/>
-    <w:lsdException w:name="Colorful List Accent 5" w:semiHidden="0" w:uiPriority="72" w:unhideWhenUsed="0"/>
-    <w:lsdException w:name="Colorful Grid Accent 5" w:semiHidden="0" w:uiPriority="73" w:unhideWhenUsed="0"/>
-    <w:lsdException w:name="Light Shading Accent 6" w:semiHidden="0" w:uiPriority="60" w:unhideWhenUsed="0"/>
-    <w:lsdException w:name="Light List Accent 6" w:semiHidden="0" w:uiPriority="61" w:unhideWhenUsed="0"/>
-    <w:lsdException w:name="Light Grid Accent 6" w:semiHidden="0" w:uiPriority="62" w:unhideWhenUsed="0"/>
-    <w:lsdException w:name="Medium Shading 1 Accent 6" w:semiHidden="0" w:uiPriority="63" w:unhideWhenUsed="0"/>
-    <w:lsdException w:name="Medium Shading 2 Accent 6" w:semiHidden="0" w:uiPriority="64" w:unhideWhenUsed="0"/>
-    <w:lsdException w:name="Medium List 1 Accent 6" w:semiHidden="0" w:uiPriority="65" w:unhideWhenUsed="0"/>
-    <w:lsdException w:name="Medium List 2 Accent 6" w:semiHidden="0" w:uiPriority="66" w:unhideWhenUsed="0"/>
-    <w:lsdException w:name="Medium Grid 1 Accent 6" w:semiHidden="0" w:uiPriority="67" w:unhideWhenUsed="0"/>
-    <w:lsdException w:name="Medium Grid 2 Accent 6" w:semiHidden="0" w:uiPriority="68" w:unhideWhenUsed="0"/>
-    <w:lsdException w:name="Medium Grid 3 Accent 6" w:semiHidden="0" w:uiPriority="69" w:unhideWhenUsed="0"/>
-    <w:lsdException w:name="Dark List Accent 6" w:semiHidden="0" w:uiPriority="70" w:unhideWhenUsed="0"/>
-    <w:lsdException w:name="Colorful Shading Accent 6" w:semiHidden="0" w:uiPriority="71" w:unhideWhenUsed="0"/>
-    <w:lsdException w:name="Colorful List Accent 6" w:semiHidden="0" w:uiPriority="72" w:unhideWhenUsed="0"/>
-    <w:lsdException w:name="Colorful Grid Accent 6" w:semiHidden="0" w:uiPriority="73" w:unhideWhenUsed="0"/>
-    <w:lsdException w:name="Subtle Emphasis" w:semiHidden="0" w:uiPriority="19" w:unhideWhenUsed="0" w:qFormat="1"/>
-    <w:lsdException w:name="Intense Emphasis" w:semiHidden="0" w:uiPriority="21" w:unhideWhenUsed="0" w:qFormat="1"/>
-    <w:lsdException w:name="Subtle Reference" w:semiHidden="0" w:uiPriority="31" w:unhideWhenUsed="0" w:qFormat="1"/>
-    <w:lsdException w:name="Intense Reference" w:semiHidden="0" w:uiPriority="32" w:unhideWhenUsed="0" w:qFormat="1"/>
-    <w:lsdException w:name="Book Title" w:semiHidden="0" w:uiPriority="33" w:unhideWhenUsed="0" w:qFormat="1"/>
-    <w:lsdException w:name="Bibliography" w:uiPriority="37"/>
-    <w:lsdException w:name="TOC Heading" w:uiPriority="39" w:qFormat="1"/>
-  </w:latentStyles>
-  <w:style w:type="paragraph" w:default="1" w:styleId="a">
-    <w:name w:val="Normal"/>
-    <w:qFormat/>
-    <w:pPr>
-      <w:widowControl w:val="0"/>
-      <w:jc w:val="both"/>
-    </w:pPr>
-  </w:style>
-  <w:style w:type="paragraph" w:styleId="1">
-    <w:name w:val="heading 1"/>
-    <w:basedOn w:val="a"/>
-    <w:next w:val="a"/>
-    <w:link w:val="1Char"/>
-    <w:uiPriority w:val="9"/>
-    <w:qFormat/>
-    <w:rsid w:val="00FA2F7F"/>
-    <w:pPr>
-      <w:keepNext/>
-      <w:keepLines/>
-      <w:spacing w:before="340" w:after="330" w:line="578" w:lineRule="auto"/>
-      <w:outlineLvl w:val="0"/>
-    </w:pPr>
-    <w:rPr>
-      <w:b/>
-      <w:bCs/>
-      <w:kern w:val="44"/>
-      <w:sz w:val="44"/>
-      <w:szCs w:val="44"/>
-    </w:rPr>
-  </w:style>
-  <w:style w:type="paragraph" w:styleId="2">
-    <w:name w:val="heading 2"/>
-    <w:basedOn w:val="a"/>
-    <w:next w:val="a"/>
-    <w:link w:val="2Char"/>
-    <w:uiPriority w:val="9"/>
-    <w:unhideWhenUsed/>
-    <w:qFormat/>
-    <w:rsid w:val="00FA2F7F"/>
-    <w:pPr>
-      <w:keepNext/>
-      <w:keepLines/>
-      <w:spacing w:before="260" w:after="260" w:line="416" w:lineRule="auto"/>
-      <w:outlineLvl w:val="1"/>
-    </w:pPr>
-    <w:rPr>
-      <w:rFonts w:asciiTheme="majorHAnsi" w:eastAsiaTheme="majorEastAsia" w:hAnsiTheme="majorHAnsi" w:cstheme="majorBidi"/>
-      <w:b/>
-      <w:bCs/>
-      <w:sz w:val="32"/>
-      <w:szCs w:val="32"/>
-    </w:rPr>
-  </w:style>
-  <w:style w:type="character" w:default="1" w:styleId="a0">
-    <w:name w:val="Default Paragraph Font"/>
-    <w:uiPriority w:val="1"/>
-    <w:semiHidden/>
-    <w:unhideWhenUsed/>
-  </w:style>
-  <w:style w:type="table" w:default="1" w:styleId="a1">
-    <w:name w:val="Normal Table"/>
-    <w:uiPriority w:val="99"/>
-    <w:semiHidden/>
-    <w:unhideWhenUsed/>
-    <w:tblPr>
-      <w:tblInd w:w="0" w:type="dxa"/>
       <w:tblCellMar>
         <w:top w:w="0" w:type="dxa"/>
         <w:left w:w="108" w:type="dxa"/>
         <w:bottom w:w="0" w:type="dxa"/>
         <w:right w:w="108" w:type="dxa"/>
       </w:tblCellMar>
-    </w:tblPr>
-  </w:style>
-  <w:style w:type="numbering" w:default="1" w:styleId="a2">
-    <w:name w:val="No List"/>
-    <w:uiPriority w:val="99"/>
-    <w:semiHidden/>
-    <w:unhideWhenUsed/>
-  </w:style>
-  <w:style w:type="character" w:customStyle="1" w:styleId="1Char">
-    <w:name w:val="标题 1 Char"/>
-    <w:basedOn w:val="a0"/>
-    <w:link w:val="1"/>
-    <w:uiPriority w:val="9"/>
-    <w:rsid w:val="00FA2F7F"/>
-    <w:rPr>
-      <w:b/>
-      <w:bCs/>
-      <w:kern w:val="44"/>
-      <w:sz w:val="44"/>
-      <w:szCs w:val="44"/>
-    </w:rPr>
-  </w:style>
-  <w:style w:type="character" w:customStyle="1" w:styleId="2Char">
-    <w:name w:val="标题 2 Char"/>
-    <w:basedOn w:val="a0"/>
-    <w:link w:val="2"/>
-    <w:uiPriority w:val="9"/>
-    <w:rsid w:val="00FA2F7F"/>
-    <w:rPr>
-      <w:rFonts w:asciiTheme="majorHAnsi" w:eastAsiaTheme="majorEastAsia" w:hAnsiTheme="majorHAnsi" w:cstheme="majorBidi"/>
-      <w:b/>
-      <w:bCs/>
-      <w:sz w:val="32"/>
-      <w:szCs w:val="32"/>
-    </w:rPr>
-  </w:style>
-  <w:style w:type="paragraph" w:styleId="a3">
-    <w:name w:val="Balloon Text"/>
-    <w:basedOn w:val="a"/>
-    <w:link w:val="Char"/>
-    <w:uiPriority w:val="99"/>
-    <w:semiHidden/>
-    <w:unhideWhenUsed/>
-    <w:rsid w:val="00A4029F"/>
-    <w:rPr>
-      <w:sz w:val="18"/>
-      <w:szCs w:val="18"/>
-    </w:rPr>
-  </w:style>
-  <w:style w:type="character" w:customStyle="1" w:styleId="Char">
-    <w:name w:val="批注框文本 Char"/>
-    <w:basedOn w:val="a0"/>
-    <w:link w:val="a3"/>
-    <w:uiPriority w:val="99"/>
-    <w:semiHidden/>
-    <w:rsid w:val="00A4029F"/>
-    <w:rPr>
-      <w:sz w:val="18"/>
-      <w:szCs w:val="18"/>
-    </w:rPr>
-  </w:style>
-  <w:style w:type="character" w:styleId="a4">
-    <w:name w:val="Hyperlink"/>
-    <w:basedOn w:val="a0"/>
-    <w:uiPriority w:val="99"/>
-    <w:unhideWhenUsed/>
-    <w:rsid w:val="007918E6"/>
-    <w:rPr>
-      <w:color w:val="0000FF" w:themeColor="hyperlink"/>
-      <w:u w:val="single"/>
-    </w:rPr>
-  </w:style>
-  <w:style w:type="table" w:styleId="a5">
-    <w:name w:val="Table Grid"/>
-    <w:basedOn w:val="a1"/>
-    <w:uiPriority w:val="59"/>
-    <w:rsid w:val="007918E6"/>
-    <w:tblPr>
-      <w:tblBorders>
-        <w:top w:val="single" w:sz="4" w:space="0" w:color="auto"/>
-        <w:left w:val="single" w:sz="4" w:space="0" w:color="auto"/>
-        <w:bottom w:val="single" w:sz="4" w:space="0" w:color="auto"/>
-        <w:right w:val="single" w:sz="4" w:space="0" w:color="auto"/>
-        <w:insideH w:val="single" w:sz="4" w:space="0" w:color="auto"/>
-        <w:insideV w:val="single" w:sz="4" w:space="0" w:color="auto"/>
-      </w:tblBorders>
     </w:tblPr>
   </w:style>
 </w:styles>
